--- a/Paper - survey of malaria researchers.docx
+++ b/Paper - survey of malaria researchers.docx
@@ -30,8 +30,8 @@
         <w:tblLook w:val="0600"/>
       </w:tblPr>
       <w:tblGrid>
-        <w:gridCol w:w="2114"/>
-        <w:gridCol w:w="676"/>
+        <w:gridCol w:w="2113"/>
+        <w:gridCol w:w="677"/>
         <w:gridCol w:w="1695"/>
         <w:gridCol w:w="5984"/>
       </w:tblGrid>
@@ -39,7 +39,7 @@
         <w:trPr/>
         <w:tc>
           <w:tcPr>
-            <w:tcW w:w="2114" w:type="dxa"/>
+            <w:tcW w:w="2113" w:type="dxa"/>
             <w:tcBorders/>
             <w:shd w:fill="auto" w:val="clear"/>
           </w:tcPr>
@@ -49,7 +49,6 @@
               <w:keepNext w:val="false"/>
               <w:keepLines w:val="false"/>
               <w:widowControl w:val="false"/>
-              <w:pBdr/>
               <w:shd w:val="clear" w:fill="auto"/>
               <w:spacing w:lineRule="auto" w:line="240" w:before="0" w:after="0"/>
               <w:ind w:left="0" w:right="0" w:hanging="0"/>
@@ -64,7 +63,7 @@
         </w:tc>
         <w:tc>
           <w:tcPr>
-            <w:tcW w:w="676" w:type="dxa"/>
+            <w:tcW w:w="677" w:type="dxa"/>
             <w:tcBorders/>
             <w:shd w:fill="auto" w:val="clear"/>
           </w:tcPr>
@@ -74,7 +73,6 @@
               <w:keepNext w:val="false"/>
               <w:keepLines w:val="false"/>
               <w:widowControl w:val="false"/>
-              <w:pBdr/>
               <w:shd w:val="clear" w:fill="auto"/>
               <w:spacing w:lineRule="auto" w:line="240" w:before="0" w:after="0"/>
               <w:ind w:left="0" w:right="0" w:hanging="0"/>
@@ -99,7 +97,6 @@
               <w:keepNext w:val="false"/>
               <w:keepLines w:val="false"/>
               <w:widowControl w:val="false"/>
-              <w:pBdr/>
               <w:shd w:val="clear" w:fill="auto"/>
               <w:spacing w:lineRule="auto" w:line="240" w:before="0" w:after="0"/>
               <w:ind w:left="0" w:right="0" w:hanging="0"/>
@@ -130,7 +127,6 @@
               <w:keepNext w:val="false"/>
               <w:keepLines w:val="false"/>
               <w:widowControl w:val="false"/>
-              <w:pBdr/>
               <w:shd w:val="clear" w:fill="auto"/>
               <w:spacing w:lineRule="auto" w:line="240" w:before="0" w:after="0"/>
               <w:ind w:left="0" w:right="0" w:hanging="0"/>
@@ -158,7 +154,7 @@
         <w:trPr/>
         <w:tc>
           <w:tcPr>
-            <w:tcW w:w="2114" w:type="dxa"/>
+            <w:tcW w:w="2113" w:type="dxa"/>
             <w:tcBorders/>
             <w:shd w:fill="auto" w:val="clear"/>
           </w:tcPr>
@@ -168,7 +164,6 @@
               <w:keepNext w:val="false"/>
               <w:keepLines w:val="false"/>
               <w:widowControl w:val="false"/>
-              <w:pBdr/>
               <w:shd w:val="clear" w:fill="auto"/>
               <w:spacing w:lineRule="auto" w:line="240" w:before="0" w:after="0"/>
               <w:ind w:left="0" w:right="0" w:hanging="0"/>
@@ -183,7 +178,7 @@
         </w:tc>
         <w:tc>
           <w:tcPr>
-            <w:tcW w:w="676" w:type="dxa"/>
+            <w:tcW w:w="677" w:type="dxa"/>
             <w:tcBorders/>
             <w:shd w:fill="auto" w:val="clear"/>
           </w:tcPr>
@@ -193,7 +188,6 @@
               <w:keepNext w:val="false"/>
               <w:keepLines w:val="false"/>
               <w:widowControl w:val="false"/>
-              <w:pBdr/>
               <w:shd w:val="clear" w:fill="auto"/>
               <w:spacing w:lineRule="auto" w:line="240" w:before="0" w:after="0"/>
               <w:ind w:left="0" w:right="0" w:hanging="0"/>
@@ -218,7 +212,6 @@
               <w:keepNext w:val="false"/>
               <w:keepLines w:val="false"/>
               <w:widowControl w:val="false"/>
-              <w:pBdr/>
               <w:shd w:val="clear" w:fill="auto"/>
               <w:spacing w:lineRule="auto" w:line="240" w:before="0" w:after="0"/>
               <w:ind w:left="0" w:right="0" w:hanging="0"/>
@@ -249,7 +242,6 @@
               <w:keepNext w:val="false"/>
               <w:keepLines w:val="false"/>
               <w:widowControl w:val="false"/>
-              <w:pBdr/>
               <w:shd w:val="clear" w:fill="auto"/>
               <w:spacing w:lineRule="auto" w:line="240" w:before="0" w:after="0"/>
               <w:ind w:left="0" w:right="0" w:hanging="0"/>
@@ -266,7 +258,7 @@
         <w:trPr/>
         <w:tc>
           <w:tcPr>
-            <w:tcW w:w="2114" w:type="dxa"/>
+            <w:tcW w:w="2113" w:type="dxa"/>
             <w:tcBorders/>
             <w:shd w:fill="auto" w:val="clear"/>
           </w:tcPr>
@@ -276,7 +268,6 @@
               <w:keepNext w:val="false"/>
               <w:keepLines w:val="false"/>
               <w:widowControl w:val="false"/>
-              <w:pBdr/>
               <w:shd w:val="clear" w:fill="auto"/>
               <w:spacing w:lineRule="auto" w:line="240" w:before="0" w:after="0"/>
               <w:ind w:left="0" w:right="0" w:hanging="0"/>
@@ -291,7 +282,7 @@
         </w:tc>
         <w:tc>
           <w:tcPr>
-            <w:tcW w:w="676" w:type="dxa"/>
+            <w:tcW w:w="677" w:type="dxa"/>
             <w:tcBorders/>
             <w:shd w:fill="auto" w:val="clear"/>
           </w:tcPr>
@@ -320,7 +311,6 @@
               <w:keepNext w:val="false"/>
               <w:keepLines w:val="false"/>
               <w:widowControl w:val="false"/>
-              <w:pBdr/>
               <w:shd w:val="clear" w:fill="auto"/>
               <w:spacing w:lineRule="auto" w:line="240" w:before="0" w:after="0"/>
               <w:ind w:left="0" w:right="0" w:hanging="0"/>
@@ -351,7 +341,6 @@
               <w:keepNext w:val="false"/>
               <w:keepLines w:val="false"/>
               <w:widowControl w:val="false"/>
-              <w:pBdr/>
               <w:shd w:val="clear" w:fill="auto"/>
               <w:spacing w:lineRule="auto" w:line="240" w:before="0" w:after="0"/>
               <w:ind w:left="0" w:right="0" w:hanging="0"/>
@@ -368,7 +357,7 @@
         <w:trPr/>
         <w:tc>
           <w:tcPr>
-            <w:tcW w:w="2114" w:type="dxa"/>
+            <w:tcW w:w="2113" w:type="dxa"/>
             <w:tcBorders/>
             <w:shd w:fill="auto" w:val="clear"/>
           </w:tcPr>
@@ -378,7 +367,6 @@
               <w:keepNext w:val="false"/>
               <w:keepLines w:val="false"/>
               <w:widowControl w:val="false"/>
-              <w:pBdr/>
               <w:shd w:val="clear" w:fill="auto"/>
               <w:spacing w:lineRule="auto" w:line="240" w:before="0" w:after="0"/>
               <w:ind w:left="0" w:right="0" w:hanging="0"/>
@@ -393,7 +381,7 @@
         </w:tc>
         <w:tc>
           <w:tcPr>
-            <w:tcW w:w="676" w:type="dxa"/>
+            <w:tcW w:w="677" w:type="dxa"/>
             <w:tcBorders/>
             <w:shd w:fill="auto" w:val="clear"/>
           </w:tcPr>
@@ -422,7 +410,6 @@
               <w:keepNext w:val="false"/>
               <w:keepLines w:val="false"/>
               <w:widowControl w:val="false"/>
-              <w:pBdr/>
               <w:shd w:val="clear" w:fill="auto"/>
               <w:spacing w:lineRule="auto" w:line="240" w:before="0" w:after="0"/>
               <w:ind w:left="0" w:right="0" w:hanging="0"/>
@@ -453,7 +440,6 @@
               <w:keepNext w:val="false"/>
               <w:keepLines w:val="false"/>
               <w:widowControl w:val="false"/>
-              <w:pBdr/>
               <w:shd w:val="clear" w:fill="auto"/>
               <w:spacing w:lineRule="auto" w:line="240" w:before="0" w:after="0"/>
               <w:ind w:left="0" w:right="0" w:hanging="0"/>
@@ -776,7 +762,6 @@
         <w:keepNext w:val="false"/>
         <w:keepLines w:val="false"/>
         <w:widowControl/>
-        <w:pBdr/>
         <w:shd w:val="clear" w:fill="auto"/>
         <w:spacing w:lineRule="auto" w:line="240" w:before="36" w:after="36"/>
         <w:ind w:left="0" w:right="0" w:hanging="0"/>
@@ -800,6 +785,16 @@
         <w:spacing w:lineRule="auto" w:line="480" w:before="180" w:after="180"/>
         <w:rPr/>
       </w:pPr>
+      <w:r>
+        <w:rPr/>
+      </w:r>
+    </w:p>
+    <w:p>
+      <w:pPr>
+        <w:pStyle w:val="Heading1"/>
+        <w:spacing w:lineRule="auto" w:line="480" w:before="180" w:after="180"/>
+        <w:rPr/>
+      </w:pPr>
       <w:bookmarkStart w:id="0" w:name="_jjcjtprbfqwn"/>
       <w:bookmarkEnd w:id="0"/>
       <w:r>
@@ -850,7 +845,6 @@
         <w:keepNext w:val="false"/>
         <w:keepLines w:val="false"/>
         <w:widowControl/>
-        <w:pBdr/>
         <w:shd w:val="clear" w:fill="auto"/>
         <w:spacing w:lineRule="auto" w:line="480" w:before="180" w:after="180"/>
         <w:ind w:left="0" w:right="0" w:hanging="0"/>
@@ -941,7 +935,6 @@
         <w:keepNext w:val="false"/>
         <w:keepLines w:val="false"/>
         <w:widowControl/>
-        <w:pBdr/>
         <w:shd w:val="clear" w:fill="auto"/>
         <w:spacing w:lineRule="auto" w:line="480" w:before="180" w:after="180"/>
         <w:ind w:left="0" w:right="0" w:hanging="0"/>
@@ -992,7 +985,6 @@
         <w:keepNext w:val="true"/>
         <w:keepLines w:val="false"/>
         <w:widowControl/>
-        <w:pBdr/>
         <w:shd w:val="clear" w:fill="auto"/>
         <w:spacing w:lineRule="auto" w:line="480" w:before="0" w:after="200"/>
         <w:ind w:left="0" w:right="0" w:hanging="0"/>
@@ -1063,7 +1055,6 @@
         <w:keepNext w:val="false"/>
         <w:keepLines w:val="false"/>
         <w:widowControl/>
-        <w:pBdr/>
         <w:shd w:val="clear" w:fill="auto"/>
         <w:spacing w:lineRule="auto" w:line="480" w:before="0" w:after="120"/>
         <w:ind w:left="0" w:right="0" w:hanging="0"/>
@@ -1120,7 +1111,6 @@
         <w:keepNext w:val="false"/>
         <w:keepLines w:val="false"/>
         <w:widowControl/>
-        <w:pBdr/>
         <w:shd w:val="clear" w:fill="auto"/>
         <w:spacing w:lineRule="auto" w:line="480" w:before="0" w:after="120"/>
         <w:ind w:left="0" w:right="0" w:hanging="0"/>
@@ -1142,7 +1132,6 @@
         <w:keepNext w:val="false"/>
         <w:keepLines w:val="false"/>
         <w:widowControl/>
-        <w:pBdr/>
         <w:shd w:val="clear" w:fill="auto"/>
         <w:spacing w:lineRule="auto" w:line="480" w:before="180" w:after="180"/>
         <w:ind w:left="0" w:right="0" w:hanging="0"/>
@@ -1217,7 +1206,6 @@
         <w:keepNext w:val="false"/>
         <w:keepLines w:val="false"/>
         <w:widowControl/>
-        <w:pBdr/>
         <w:shd w:val="clear" w:fill="auto"/>
         <w:spacing w:lineRule="auto" w:line="480" w:before="180" w:after="180"/>
         <w:ind w:left="0" w:right="0" w:hanging="0"/>
@@ -1398,29 +1386,11 @@
         <w:keepNext w:val="false"/>
         <w:keepLines w:val="false"/>
         <w:widowControl/>
-        <w:pBdr/>
         <w:shd w:val="clear" w:fill="auto"/>
         <w:spacing w:lineRule="auto" w:line="480" w:before="180" w:after="180"/>
         <w:ind w:left="0" w:right="0" w:hanging="0"/>
         <w:jc w:val="left"/>
-        <w:rPr>
-          <w:rFonts w:ascii="Cambria" w:hAnsi="Cambria" w:eastAsia="Cambria" w:cs="Cambria"/>
-          <w:b w:val="false"/>
-          <w:b w:val="false"/>
-          <w:i w:val="false"/>
-          <w:i w:val="false"/>
-          <w:caps w:val="false"/>
-          <w:smallCaps w:val="false"/>
-          <w:strike w:val="false"/>
-          <w:dstrike w:val="false"/>
-          <w:color w:val="000000"/>
-          <w:position w:val="0"/>
-          <w:sz w:val="24"/>
-          <w:sz w:val="24"/>
-          <w:szCs w:val="24"/>
-          <w:u w:val="none"/>
-          <w:vertAlign w:val="baseline"/>
-        </w:rPr>
+        <w:rPr/>
       </w:pPr>
       <w:r>
         <w:rPr>
@@ -1564,7 +1534,6 @@
         <w:keepNext w:val="false"/>
         <w:keepLines w:val="false"/>
         <w:widowControl/>
-        <w:pBdr/>
         <w:shd w:val="clear" w:fill="auto"/>
         <w:spacing w:lineRule="auto" w:line="480" w:before="180" w:after="180"/>
         <w:ind w:left="0" w:right="0" w:hanging="0"/>
@@ -1687,7 +1656,6 @@
         <w:keepNext w:val="false"/>
         <w:keepLines w:val="false"/>
         <w:widowControl/>
-        <w:pBdr/>
         <w:shd w:val="clear" w:fill="auto"/>
         <w:spacing w:lineRule="auto" w:line="480" w:before="180" w:after="180"/>
         <w:ind w:left="0" w:right="0" w:hanging="0"/>
@@ -1810,7 +1778,6 @@
         <w:keepNext w:val="false"/>
         <w:keepLines w:val="false"/>
         <w:widowControl/>
-        <w:pBdr/>
         <w:shd w:val="clear" w:fill="auto"/>
         <w:spacing w:lineRule="auto" w:line="480" w:before="180" w:after="180"/>
         <w:ind w:left="0" w:right="0" w:hanging="0"/>
@@ -1927,7 +1894,6 @@
         <w:keepNext w:val="false"/>
         <w:keepLines w:val="false"/>
         <w:widowControl/>
-        <w:pBdr/>
         <w:shd w:val="clear" w:fill="auto"/>
         <w:spacing w:lineRule="auto" w:line="480" w:before="180" w:after="180"/>
         <w:ind w:left="0" w:right="0" w:hanging="0"/>
@@ -1978,7 +1944,6 @@
         <w:keepNext w:val="false"/>
         <w:keepLines w:val="false"/>
         <w:widowControl/>
-        <w:pBdr/>
         <w:shd w:val="clear" w:fill="auto"/>
         <w:spacing w:lineRule="auto" w:line="480" w:before="180" w:after="180"/>
         <w:ind w:left="0" w:right="0" w:hanging="0"/>
@@ -2017,18 +1982,16 @@
           <w:sz w:val="24"/>
           <w:szCs w:val="24"/>
           <w:u w:val="none"/>
-          <w:shd w:fill="auto" w:val="clear"/>
-          <w:vertAlign w:val="baseline"/>
-        </w:rPr>
-      </w:r>
-    </w:p>
-    <w:p>
-      <w:pPr>
-        <w:pStyle w:val="Normal"/>
-        <w:keepNext w:val="false"/>
-        <w:keepLines w:val="false"/>
-        <w:widowControl/>
-        <w:pBdr/>
+          <w:vertAlign w:val="baseline"/>
+        </w:rPr>
+      </w:r>
+    </w:p>
+    <w:p>
+      <w:pPr>
+        <w:pStyle w:val="Normal"/>
+        <w:keepNext w:val="false"/>
+        <w:keepLines w:val="false"/>
+        <w:widowControl/>
         <w:shd w:val="clear" w:fill="auto"/>
         <w:spacing w:lineRule="auto" w:line="480" w:before="180" w:after="180"/>
         <w:ind w:left="0" w:right="0" w:hanging="0"/>
@@ -2092,7 +2055,6 @@
         <w:keepNext w:val="false"/>
         <w:keepLines w:val="false"/>
         <w:widowControl/>
-        <w:pBdr/>
         <w:shd w:val="clear" w:fill="auto"/>
         <w:spacing w:lineRule="auto" w:line="480" w:before="180" w:after="180"/>
         <w:ind w:left="0" w:right="0" w:hanging="0"/>
@@ -2174,7 +2136,6 @@
         <w:keepNext w:val="false"/>
         <w:keepLines w:val="false"/>
         <w:widowControl/>
-        <w:pBdr/>
         <w:shd w:val="clear" w:fill="auto"/>
         <w:spacing w:lineRule="auto" w:line="480" w:before="180" w:after="180"/>
         <w:ind w:left="0" w:right="0" w:hanging="0"/>
@@ -2229,7 +2190,6 @@
           <w:ilvl w:val="0"/>
           <w:numId w:val="3"/>
         </w:numPr>
-        <w:pBdr/>
         <w:shd w:val="clear" w:fill="auto"/>
         <w:spacing w:lineRule="auto" w:line="480" w:before="36" w:after="36"/>
         <w:ind w:left="480" w:right="0" w:hanging="480"/>
@@ -2267,7 +2227,6 @@
           <w:ilvl w:val="0"/>
           <w:numId w:val="3"/>
         </w:numPr>
-        <w:pBdr/>
         <w:shd w:val="clear" w:fill="auto"/>
         <w:spacing w:lineRule="auto" w:line="480" w:before="36" w:after="36"/>
         <w:ind w:left="480" w:right="0" w:hanging="480"/>
@@ -2305,7 +2264,6 @@
           <w:ilvl w:val="0"/>
           <w:numId w:val="3"/>
         </w:numPr>
-        <w:pBdr/>
         <w:shd w:val="clear" w:fill="auto"/>
         <w:spacing w:lineRule="auto" w:line="480" w:before="36" w:after="36"/>
         <w:ind w:left="480" w:right="0" w:hanging="480"/>
@@ -2339,7 +2297,6 @@
         <w:keepNext w:val="false"/>
         <w:keepLines w:val="false"/>
         <w:widowControl/>
-        <w:pBdr/>
         <w:shd w:val="clear" w:fill="auto"/>
         <w:spacing w:lineRule="auto" w:line="480" w:before="180" w:after="180"/>
         <w:ind w:left="0" w:right="0" w:hanging="0"/>
@@ -2558,7 +2515,6 @@
         <w:keepNext w:val="false"/>
         <w:keepLines w:val="false"/>
         <w:widowControl/>
-        <w:pBdr/>
         <w:shd w:val="clear" w:fill="auto"/>
         <w:spacing w:lineRule="auto" w:line="480" w:before="180" w:after="180"/>
         <w:ind w:left="0" w:right="0" w:hanging="0"/>
@@ -2657,7 +2613,6 @@
         <w:keepNext w:val="false"/>
         <w:keepLines w:val="false"/>
         <w:widowControl/>
-        <w:pBdr/>
         <w:shd w:val="clear" w:fill="auto"/>
         <w:spacing w:lineRule="auto" w:line="480" w:before="180" w:after="180"/>
         <w:ind w:left="0" w:right="0" w:hanging="0"/>
@@ -2739,7 +2694,6 @@
         <w:keepNext w:val="false"/>
         <w:keepLines w:val="false"/>
         <w:widowControl/>
-        <w:pBdr/>
         <w:shd w:val="clear" w:fill="auto"/>
         <w:spacing w:lineRule="auto" w:line="480" w:before="180" w:after="180"/>
         <w:ind w:left="0" w:right="0" w:hanging="0"/>
@@ -2827,7 +2781,6 @@
         <w:keepNext w:val="false"/>
         <w:keepLines w:val="false"/>
         <w:widowControl/>
-        <w:pBdr/>
         <w:shd w:val="clear" w:fill="auto"/>
         <w:spacing w:lineRule="auto" w:line="480" w:before="180" w:after="180"/>
         <w:ind w:left="0" w:right="0" w:hanging="0"/>
@@ -2902,7 +2855,6 @@
         <w:keepNext w:val="false"/>
         <w:keepLines w:val="false"/>
         <w:widowControl/>
-        <w:pBdr/>
         <w:shd w:val="clear" w:fill="auto"/>
         <w:spacing w:lineRule="auto" w:line="480" w:before="180" w:after="180"/>
         <w:ind w:left="0" w:right="0" w:hanging="0"/>
@@ -2969,7 +2921,6 @@
         <w:keepNext w:val="false"/>
         <w:keepLines w:val="false"/>
         <w:widowControl/>
-        <w:pBdr/>
         <w:shd w:val="clear" w:fill="auto"/>
         <w:spacing w:lineRule="auto" w:line="480" w:before="180" w:after="180"/>
         <w:ind w:left="0" w:right="0" w:hanging="0"/>
@@ -3020,7 +2971,6 @@
         <w:keepNext w:val="false"/>
         <w:keepLines w:val="false"/>
         <w:widowControl/>
-        <w:pBdr/>
         <w:shd w:val="clear" w:fill="auto"/>
         <w:spacing w:lineRule="auto" w:line="480" w:before="180" w:after="180"/>
         <w:ind w:left="0" w:right="0" w:hanging="0"/>
@@ -3071,7 +3021,6 @@
         <w:keepNext w:val="false"/>
         <w:keepLines w:val="false"/>
         <w:widowControl/>
-        <w:pBdr/>
         <w:shd w:val="clear" w:fill="auto"/>
         <w:spacing w:lineRule="auto" w:line="480" w:before="180" w:after="180"/>
         <w:ind w:left="0" w:right="0" w:hanging="0"/>
@@ -3170,7 +3119,6 @@
         <w:keepNext w:val="false"/>
         <w:keepLines w:val="false"/>
         <w:widowControl/>
-        <w:pBdr/>
         <w:shd w:val="clear" w:fill="auto"/>
         <w:spacing w:lineRule="auto" w:line="480" w:before="180" w:after="180"/>
         <w:ind w:left="0" w:right="0" w:hanging="0"/>
@@ -3221,7 +3169,6 @@
         <w:keepNext w:val="false"/>
         <w:keepLines w:val="false"/>
         <w:widowControl/>
-        <w:pBdr/>
         <w:shd w:val="clear" w:fill="auto"/>
         <w:spacing w:lineRule="auto" w:line="480" w:before="180" w:after="180"/>
         <w:ind w:left="0" w:right="0" w:hanging="0"/>
@@ -3275,7 +3222,6 @@
         <w:keepNext w:val="true"/>
         <w:keepLines w:val="false"/>
         <w:widowControl/>
-        <w:pBdr/>
         <w:shd w:val="clear" w:fill="auto"/>
         <w:spacing w:lineRule="auto" w:line="480" w:before="0" w:after="120"/>
         <w:ind w:left="0" w:right="0" w:hanging="0"/>
@@ -3298,7 +3244,6 @@
         <w:keepNext w:val="true"/>
         <w:keepLines w:val="false"/>
         <w:widowControl/>
-        <w:pBdr/>
         <w:shd w:val="clear" w:fill="auto"/>
         <w:spacing w:lineRule="auto" w:line="480" w:before="0" w:after="120"/>
         <w:ind w:left="0" w:right="0" w:hanging="0"/>
@@ -3320,7 +3265,6 @@
         <w:keepNext w:val="true"/>
         <w:keepLines w:val="false"/>
         <w:widowControl/>
-        <w:pBdr/>
         <w:shd w:val="clear" w:fill="auto"/>
         <w:spacing w:lineRule="auto" w:line="480" w:before="0" w:after="120"/>
         <w:ind w:left="0" w:right="0" w:hanging="0"/>
@@ -3395,7 +3339,6 @@
         <w:keepNext w:val="false"/>
         <w:keepLines w:val="false"/>
         <w:widowControl/>
-        <w:pBdr/>
         <w:shd w:val="clear" w:fill="auto"/>
         <w:spacing w:lineRule="auto" w:line="480" w:before="180" w:after="180"/>
         <w:ind w:left="0" w:right="0" w:hanging="0"/>
@@ -3474,7 +3417,6 @@
         <w:keepNext w:val="false"/>
         <w:keepLines w:val="false"/>
         <w:widowControl/>
-        <w:pBdr/>
         <w:shd w:val="clear" w:fill="auto"/>
         <w:spacing w:lineRule="auto" w:line="480" w:before="180" w:after="180"/>
         <w:ind w:left="0" w:right="0" w:hanging="0"/>
@@ -3528,7 +3470,6 @@
         <w:keepNext w:val="true"/>
         <w:keepLines w:val="false"/>
         <w:widowControl/>
-        <w:pBdr/>
         <w:shd w:val="clear" w:fill="auto"/>
         <w:spacing w:lineRule="auto" w:line="480" w:before="0" w:after="200"/>
         <w:ind w:left="0" w:right="0" w:hanging="0"/>
@@ -3567,18 +3508,16 @@
           <w:sz w:val="24"/>
           <w:szCs w:val="24"/>
           <w:u w:val="none"/>
-          <w:shd w:fill="auto" w:val="clear"/>
-          <w:vertAlign w:val="baseline"/>
-        </w:rPr>
-      </w:r>
-    </w:p>
-    <w:p>
-      <w:pPr>
-        <w:pStyle w:val="Normal"/>
-        <w:keepNext w:val="false"/>
-        <w:keepLines w:val="false"/>
-        <w:widowControl/>
-        <w:pBdr/>
+          <w:vertAlign w:val="baseline"/>
+        </w:rPr>
+      </w:r>
+    </w:p>
+    <w:p>
+      <w:pPr>
+        <w:pStyle w:val="Normal"/>
+        <w:keepNext w:val="false"/>
+        <w:keepLines w:val="false"/>
+        <w:widowControl/>
         <w:shd w:val="clear" w:fill="auto"/>
         <w:spacing w:lineRule="auto" w:line="480" w:before="0" w:after="120"/>
         <w:ind w:left="0" w:right="0" w:hanging="0"/>
@@ -3635,7 +3574,6 @@
         <w:keepNext w:val="false"/>
         <w:keepLines w:val="false"/>
         <w:widowControl/>
-        <w:pBdr/>
         <w:shd w:val="clear" w:fill="auto"/>
         <w:spacing w:lineRule="auto" w:line="480" w:before="0" w:after="120"/>
         <w:ind w:left="0" w:right="0" w:hanging="0"/>
@@ -3671,7 +3609,6 @@
         <w:keepNext w:val="false"/>
         <w:keepLines w:val="false"/>
         <w:widowControl/>
-        <w:pBdr/>
         <w:shd w:val="clear" w:fill="auto"/>
         <w:spacing w:lineRule="auto" w:line="480" w:before="180" w:after="180"/>
         <w:ind w:left="0" w:right="0" w:hanging="0"/>
@@ -3788,7 +3725,6 @@
         <w:keepNext w:val="false"/>
         <w:keepLines w:val="false"/>
         <w:widowControl/>
-        <w:pBdr/>
         <w:shd w:val="clear" w:fill="auto"/>
         <w:spacing w:lineRule="auto" w:line="480" w:before="180" w:after="180"/>
         <w:ind w:left="0" w:right="0" w:hanging="0"/>
@@ -3863,7 +3799,6 @@
         <w:keepNext w:val="false"/>
         <w:keepLines w:val="false"/>
         <w:widowControl/>
-        <w:pBdr/>
         <w:shd w:val="clear" w:fill="auto"/>
         <w:spacing w:lineRule="auto" w:line="480" w:before="180" w:after="180"/>
         <w:ind w:left="0" w:right="0" w:hanging="0"/>
@@ -3954,7 +3889,6 @@
         <w:keepNext w:val="false"/>
         <w:keepLines w:val="false"/>
         <w:widowControl/>
-        <w:pBdr/>
         <w:shd w:val="clear" w:fill="auto"/>
         <w:spacing w:lineRule="auto" w:line="480" w:before="180" w:after="180"/>
         <w:ind w:left="720" w:right="0" w:hanging="0"/>
@@ -3977,7 +3911,6 @@
         <w:keepNext w:val="false"/>
         <w:keepLines w:val="false"/>
         <w:widowControl/>
-        <w:pBdr/>
         <w:shd w:val="clear" w:fill="auto"/>
         <w:spacing w:lineRule="auto" w:line="480" w:before="180" w:after="180"/>
         <w:ind w:left="0" w:right="0" w:hanging="0"/>
@@ -4052,7 +3985,6 @@
         <w:keepNext w:val="false"/>
         <w:keepLines w:val="false"/>
         <w:widowControl/>
-        <w:pBdr/>
         <w:shd w:val="clear" w:fill="auto"/>
         <w:spacing w:lineRule="auto" w:line="480" w:before="180" w:after="180"/>
         <w:ind w:left="0" w:right="0" w:hanging="0"/>
@@ -4123,7 +4055,6 @@
         <w:keepNext w:val="false"/>
         <w:keepLines w:val="false"/>
         <w:widowControl/>
-        <w:pBdr/>
         <w:shd w:val="clear" w:fill="auto"/>
         <w:spacing w:lineRule="auto" w:line="480" w:before="180" w:after="180"/>
         <w:ind w:left="720" w:right="0" w:hanging="0"/>
@@ -4146,7 +4077,6 @@
         <w:keepNext w:val="false"/>
         <w:keepLines w:val="false"/>
         <w:widowControl/>
-        <w:pBdr/>
         <w:shd w:val="clear" w:fill="auto"/>
         <w:spacing w:lineRule="auto" w:line="480" w:before="180" w:after="180"/>
         <w:ind w:left="0" w:right="0" w:hanging="0"/>
@@ -4221,7 +4151,6 @@
         <w:keepNext w:val="false"/>
         <w:keepLines w:val="false"/>
         <w:widowControl/>
-        <w:pBdr/>
         <w:shd w:val="clear" w:fill="auto"/>
         <w:spacing w:lineRule="auto" w:line="480" w:before="180" w:after="180"/>
         <w:ind w:left="720" w:right="0" w:hanging="0"/>
@@ -4244,7 +4173,6 @@
         <w:keepNext w:val="false"/>
         <w:keepLines w:val="false"/>
         <w:widowControl/>
-        <w:pBdr/>
         <w:shd w:val="clear" w:fill="auto"/>
         <w:spacing w:lineRule="auto" w:line="480" w:before="180" w:after="180"/>
         <w:ind w:left="0" w:right="0" w:hanging="0"/>
@@ -4295,7 +4223,6 @@
         <w:keepNext w:val="false"/>
         <w:keepLines w:val="false"/>
         <w:widowControl/>
-        <w:pBdr/>
         <w:shd w:val="clear" w:fill="auto"/>
         <w:spacing w:lineRule="auto" w:line="480" w:before="180" w:after="180"/>
         <w:ind w:left="0" w:right="0" w:hanging="0"/>
@@ -4366,7 +4293,6 @@
         <w:keepNext w:val="false"/>
         <w:keepLines w:val="false"/>
         <w:widowControl/>
-        <w:pBdr/>
         <w:shd w:val="clear" w:fill="auto"/>
         <w:spacing w:lineRule="auto" w:line="480" w:before="180" w:after="180"/>
         <w:ind w:left="720" w:right="0" w:hanging="0"/>
@@ -4389,7 +4315,6 @@
         <w:keepNext w:val="false"/>
         <w:keepLines w:val="false"/>
         <w:widowControl/>
-        <w:pBdr/>
         <w:shd w:val="clear" w:fill="auto"/>
         <w:spacing w:lineRule="auto" w:line="480" w:before="180" w:after="180"/>
         <w:ind w:left="0" w:right="0" w:hanging="0"/>
@@ -4440,7 +4365,6 @@
         <w:keepNext w:val="false"/>
         <w:keepLines w:val="false"/>
         <w:widowControl/>
-        <w:pBdr/>
         <w:shd w:val="clear" w:fill="auto"/>
         <w:spacing w:lineRule="auto" w:line="480" w:before="180" w:after="180"/>
         <w:ind w:left="720" w:right="0" w:hanging="0"/>
@@ -4463,7 +4387,6 @@
         <w:keepNext w:val="false"/>
         <w:keepLines w:val="false"/>
         <w:widowControl/>
-        <w:pBdr/>
         <w:shd w:val="clear" w:fill="auto"/>
         <w:spacing w:lineRule="auto" w:line="480" w:before="180" w:after="180"/>
         <w:ind w:left="0" w:right="0" w:hanging="0"/>
@@ -4527,7 +4450,6 @@
         <w:keepNext w:val="false"/>
         <w:keepLines w:val="false"/>
         <w:widowControl/>
-        <w:pBdr/>
         <w:shd w:val="clear" w:fill="auto"/>
         <w:spacing w:lineRule="auto" w:line="480" w:before="180" w:after="180"/>
         <w:ind w:left="0" w:right="0" w:hanging="0"/>
@@ -4582,7 +4504,6 @@
         <w:keepNext w:val="false"/>
         <w:keepLines w:val="false"/>
         <w:widowControl/>
-        <w:pBdr/>
         <w:shd w:val="clear" w:fill="auto"/>
         <w:spacing w:lineRule="auto" w:line="480" w:before="180" w:after="180"/>
         <w:ind w:left="0" w:right="0" w:hanging="0"/>
@@ -4757,7 +4678,6 @@
         <w:keepNext w:val="false"/>
         <w:keepLines w:val="false"/>
         <w:widowControl/>
-        <w:pBdr/>
         <w:shd w:val="clear" w:fill="auto"/>
         <w:spacing w:lineRule="auto" w:line="480" w:before="180" w:after="180"/>
         <w:ind w:left="0" w:right="0" w:hanging="0"/>
@@ -4873,7 +4793,6 @@
         <w:keepNext w:val="false"/>
         <w:keepLines w:val="false"/>
         <w:widowControl/>
-        <w:pBdr/>
         <w:shd w:val="clear" w:fill="auto"/>
         <w:spacing w:lineRule="auto" w:line="480" w:before="180" w:after="180"/>
         <w:ind w:left="0" w:right="0" w:hanging="0"/>
@@ -4948,7 +4867,6 @@
         <w:keepNext w:val="false"/>
         <w:keepLines w:val="false"/>
         <w:widowControl/>
-        <w:pBdr/>
         <w:shd w:val="clear" w:fill="auto"/>
         <w:spacing w:lineRule="auto" w:line="480" w:before="180" w:after="180"/>
         <w:ind w:left="0" w:right="0" w:hanging="0"/>
@@ -5047,7 +4965,6 @@
         <w:keepNext w:val="false"/>
         <w:keepLines w:val="false"/>
         <w:widowControl/>
-        <w:pBdr/>
         <w:shd w:val="clear" w:fill="auto"/>
         <w:spacing w:lineRule="auto" w:line="480" w:before="180" w:after="180"/>
         <w:ind w:left="0" w:right="0" w:hanging="0"/>
@@ -5098,7 +5015,6 @@
         <w:keepNext w:val="false"/>
         <w:keepLines w:val="false"/>
         <w:widowControl/>
-        <w:pBdr/>
         <w:shd w:val="clear" w:fill="auto"/>
         <w:spacing w:lineRule="auto" w:line="480" w:before="180" w:after="180"/>
         <w:ind w:left="0" w:right="0" w:hanging="0"/>
@@ -5162,7 +5078,6 @@
         <w:keepNext w:val="false"/>
         <w:keepLines w:val="false"/>
         <w:widowControl/>
-        <w:pBdr/>
         <w:shd w:val="clear" w:fill="auto"/>
         <w:spacing w:lineRule="auto" w:line="480" w:before="180" w:after="180"/>
         <w:ind w:left="0" w:right="0" w:hanging="0"/>
@@ -5213,7 +5128,6 @@
         <w:keepNext w:val="false"/>
         <w:keepLines w:val="false"/>
         <w:widowControl/>
-        <w:pBdr/>
         <w:shd w:val="clear" w:fill="auto"/>
         <w:spacing w:lineRule="auto" w:line="480" w:before="180" w:after="180"/>
         <w:ind w:left="0" w:right="0" w:hanging="0"/>
@@ -5288,7 +5202,6 @@
         <w:keepNext w:val="false"/>
         <w:keepLines w:val="false"/>
         <w:widowControl/>
-        <w:pBdr/>
         <w:shd w:val="clear" w:fill="auto"/>
         <w:spacing w:lineRule="auto" w:line="480" w:before="180" w:after="180"/>
         <w:ind w:left="0" w:right="0" w:hanging="0"/>
@@ -5376,7 +5289,6 @@
         <w:keepNext w:val="false"/>
         <w:keepLines w:val="false"/>
         <w:widowControl/>
-        <w:pBdr/>
         <w:shd w:val="clear" w:fill="auto"/>
         <w:spacing w:lineRule="auto" w:line="480" w:before="0" w:after="200"/>
         <w:ind w:left="0" w:right="0" w:hanging="0"/>
@@ -5420,7 +5332,6 @@
             <w:sz w:val="24"/>
             <w:szCs w:val="24"/>
             <w:u w:val="none"/>
-            <w:shd w:fill="auto" w:val="clear"/>
             <w:vertAlign w:val="baseline"/>
           </w:rPr>
           <w:t>https://doi.org/10.1371/journal.pmed.1000406</w:t>
@@ -5433,7 +5344,6 @@
         <w:keepNext w:val="false"/>
         <w:keepLines w:val="false"/>
         <w:widowControl/>
-        <w:pBdr/>
         <w:shd w:val="clear" w:fill="auto"/>
         <w:spacing w:lineRule="auto" w:line="480" w:before="0" w:after="200"/>
         <w:ind w:left="0" w:right="0" w:hanging="0"/>
@@ -5477,7 +5387,6 @@
             <w:sz w:val="24"/>
             <w:szCs w:val="24"/>
             <w:u w:val="none"/>
-            <w:shd w:fill="auto" w:val="clear"/>
             <w:vertAlign w:val="baseline"/>
           </w:rPr>
           <w:t>https://doi.org/10.1016/s0140-6736(18)30324-6</w:t>
@@ -5490,7 +5399,6 @@
         <w:keepNext w:val="false"/>
         <w:keepLines w:val="false"/>
         <w:widowControl/>
-        <w:pBdr/>
         <w:shd w:val="clear" w:fill="auto"/>
         <w:spacing w:lineRule="auto" w:line="480" w:before="0" w:after="200"/>
         <w:ind w:left="0" w:right="0" w:hanging="0"/>
@@ -5534,7 +5442,6 @@
             <w:sz w:val="24"/>
             <w:szCs w:val="24"/>
             <w:u w:val="none"/>
-            <w:shd w:fill="auto" w:val="clear"/>
             <w:vertAlign w:val="baseline"/>
           </w:rPr>
           <w:t>https://doi.org/10.1016/j.jhealeco.2015.08.002</w:t>
@@ -5547,7 +5454,6 @@
         <w:keepNext w:val="false"/>
         <w:keepLines w:val="false"/>
         <w:widowControl/>
-        <w:pBdr/>
         <w:shd w:val="clear" w:fill="auto"/>
         <w:spacing w:lineRule="auto" w:line="480" w:before="0" w:after="200"/>
         <w:ind w:left="0" w:right="0" w:hanging="0"/>
@@ -5591,7 +5497,6 @@
             <w:sz w:val="24"/>
             <w:szCs w:val="24"/>
             <w:u w:val="none"/>
-            <w:shd w:fill="auto" w:val="clear"/>
             <w:vertAlign w:val="baseline"/>
           </w:rPr>
           <w:t>https://doi.org/10.1098/rstb.2012.0149</w:t>
@@ -5604,7 +5509,6 @@
         <w:keepNext w:val="false"/>
         <w:keepLines w:val="false"/>
         <w:widowControl/>
-        <w:pBdr/>
         <w:shd w:val="clear" w:fill="auto"/>
         <w:spacing w:lineRule="auto" w:line="480" w:before="0" w:after="200"/>
         <w:ind w:left="0" w:right="0" w:hanging="0"/>
@@ -5655,7 +5559,6 @@
         <w:keepNext w:val="false"/>
         <w:keepLines w:val="false"/>
         <w:widowControl/>
-        <w:pBdr/>
         <w:shd w:val="clear" w:fill="auto"/>
         <w:spacing w:lineRule="auto" w:line="480" w:before="0" w:after="200"/>
         <w:ind w:left="0" w:right="0" w:hanging="0"/>
@@ -5699,7 +5602,6 @@
             <w:sz w:val="24"/>
             <w:szCs w:val="24"/>
             <w:u w:val="none"/>
-            <w:shd w:fill="auto" w:val="clear"/>
             <w:vertAlign w:val="baseline"/>
           </w:rPr>
           <w:t>https://doi.org/10.1007/s11127-006-9079-z</w:t>
@@ -5712,7 +5614,6 @@
         <w:keepNext w:val="false"/>
         <w:keepLines w:val="false"/>
         <w:widowControl/>
-        <w:pBdr/>
         <w:shd w:val="clear" w:fill="auto"/>
         <w:spacing w:lineRule="auto" w:line="480" w:before="0" w:after="200"/>
         <w:ind w:left="0" w:right="0" w:hanging="0"/>
@@ -5756,7 +5657,6 @@
             <w:sz w:val="24"/>
             <w:szCs w:val="24"/>
             <w:u w:val="none"/>
-            <w:shd w:fill="auto" w:val="clear"/>
             <w:vertAlign w:val="baseline"/>
           </w:rPr>
           <w:t>https://doi.org/10.1016/s2214-109x(17)30220-6</w:t>
@@ -5769,7 +5669,6 @@
         <w:keepNext w:val="false"/>
         <w:keepLines w:val="false"/>
         <w:widowControl/>
-        <w:pBdr/>
         <w:shd w:val="clear" w:fill="auto"/>
         <w:spacing w:lineRule="auto" w:line="480" w:before="0" w:after="200"/>
         <w:ind w:left="0" w:right="0" w:hanging="0"/>
@@ -5813,7 +5712,6 @@
             <w:sz w:val="24"/>
             <w:szCs w:val="24"/>
             <w:u w:val="none"/>
-            <w:shd w:fill="auto" w:val="clear"/>
             <w:vertAlign w:val="baseline"/>
           </w:rPr>
           <w:t>https://doi.org/10.1191/1478088706qp063oa</w:t>
@@ -5826,7 +5724,6 @@
         <w:keepNext w:val="false"/>
         <w:keepLines w:val="false"/>
         <w:widowControl/>
-        <w:pBdr/>
         <w:shd w:val="clear" w:fill="auto"/>
         <w:spacing w:lineRule="auto" w:line="480" w:before="0" w:after="200"/>
         <w:ind w:left="0" w:right="0" w:hanging="0"/>
@@ -5870,7 +5767,6 @@
             <w:sz w:val="24"/>
             <w:szCs w:val="24"/>
             <w:u w:val="none"/>
-            <w:shd w:fill="auto" w:val="clear"/>
             <w:vertAlign w:val="baseline"/>
           </w:rPr>
           <w:t>https://doi.org/10.1016/s0140-6736(18)30911-5</w:t>
@@ -5883,7 +5779,6 @@
         <w:keepNext w:val="false"/>
         <w:keepLines w:val="false"/>
         <w:widowControl/>
-        <w:pBdr/>
         <w:shd w:val="clear" w:fill="auto"/>
         <w:spacing w:lineRule="auto" w:line="480" w:before="0" w:after="200"/>
         <w:ind w:left="0" w:right="0" w:hanging="0"/>
@@ -5927,7 +5822,6 @@
             <w:sz w:val="24"/>
             <w:szCs w:val="24"/>
             <w:u w:val="none"/>
-            <w:shd w:fill="auto" w:val="clear"/>
             <w:vertAlign w:val="baseline"/>
           </w:rPr>
           <w:t>https://doi.org/10.1126/science.1251449</w:t>
@@ -5986,7 +5880,6 @@
         <w:keepNext w:val="false"/>
         <w:keepLines w:val="false"/>
         <w:widowControl/>
-        <w:pBdr/>
         <w:shd w:val="clear" w:fill="auto"/>
         <w:spacing w:lineRule="auto" w:line="480" w:before="0" w:after="200"/>
         <w:ind w:left="0" w:right="0" w:hanging="0"/>
@@ -6030,7 +5923,6 @@
             <w:sz w:val="24"/>
             <w:szCs w:val="24"/>
             <w:u w:val="none"/>
-            <w:shd w:fill="auto" w:val="clear"/>
             <w:vertAlign w:val="baseline"/>
           </w:rPr>
           <w:t>https://doi.org/10.1257/app.2.2.72</w:t>
@@ -6043,7 +5935,6 @@
         <w:keepNext w:val="false"/>
         <w:keepLines w:val="false"/>
         <w:widowControl/>
-        <w:pBdr/>
         <w:shd w:val="clear" w:fill="auto"/>
         <w:spacing w:lineRule="auto" w:line="480" w:before="0" w:after="200"/>
         <w:ind w:left="0" w:right="0" w:hanging="0"/>
@@ -6087,7 +5978,6 @@
             <w:sz w:val="24"/>
             <w:szCs w:val="24"/>
             <w:u w:val="none"/>
-            <w:shd w:fill="auto" w:val="clear"/>
             <w:vertAlign w:val="baseline"/>
           </w:rPr>
           <w:t>https://doi.org/10.1186/1475-2875-13-486</w:t>
@@ -6100,7 +5990,6 @@
         <w:keepNext w:val="false"/>
         <w:keepLines w:val="false"/>
         <w:widowControl/>
-        <w:pBdr/>
         <w:shd w:val="clear" w:fill="auto"/>
         <w:spacing w:lineRule="auto" w:line="480" w:before="0" w:after="200"/>
         <w:ind w:left="0" w:right="0" w:hanging="0"/>
@@ -6144,7 +6033,6 @@
             <w:sz w:val="24"/>
             <w:szCs w:val="24"/>
             <w:u w:val="none"/>
-            <w:shd w:fill="auto" w:val="clear"/>
             <w:vertAlign w:val="baseline"/>
           </w:rPr>
           <w:t>https://doi.org/10.1038/075450a0</w:t>
@@ -6157,7 +6045,6 @@
         <w:keepNext w:val="false"/>
         <w:keepLines w:val="false"/>
         <w:widowControl/>
-        <w:pBdr/>
         <w:shd w:val="clear" w:fill="auto"/>
         <w:spacing w:lineRule="auto" w:line="480" w:before="0" w:after="200"/>
         <w:ind w:left="0" w:right="0" w:hanging="0"/>
@@ -6208,7 +6095,6 @@
         <w:keepNext w:val="false"/>
         <w:keepLines w:val="false"/>
         <w:widowControl/>
-        <w:pBdr/>
         <w:shd w:val="clear" w:fill="auto"/>
         <w:spacing w:lineRule="auto" w:line="480" w:before="0" w:after="200"/>
         <w:ind w:left="0" w:right="0" w:hanging="0"/>
@@ -6252,7 +6138,6 @@
             <w:sz w:val="24"/>
             <w:szCs w:val="24"/>
             <w:u w:val="none"/>
-            <w:shd w:fill="auto" w:val="clear"/>
             <w:vertAlign w:val="baseline"/>
           </w:rPr>
           <w:t>https://doi.org/10.1056/nejmra1200391</w:t>
@@ -6265,7 +6150,6 @@
         <w:keepNext w:val="false"/>
         <w:keepLines w:val="false"/>
         <w:widowControl/>
-        <w:pBdr/>
         <w:shd w:val="clear" w:fill="auto"/>
         <w:spacing w:lineRule="auto" w:line="480" w:before="0" w:after="200"/>
         <w:ind w:left="0" w:right="0" w:hanging="0"/>
@@ -6316,7 +6200,6 @@
         <w:keepNext w:val="false"/>
         <w:keepLines w:val="false"/>
         <w:widowControl/>
-        <w:pBdr/>
         <w:shd w:val="clear" w:fill="auto"/>
         <w:spacing w:lineRule="auto" w:line="480" w:before="0" w:after="200"/>
         <w:ind w:left="0" w:right="0" w:hanging="0"/>
@@ -6360,7 +6243,6 @@
             <w:sz w:val="24"/>
             <w:szCs w:val="24"/>
             <w:u w:val="none"/>
-            <w:shd w:fill="auto" w:val="clear"/>
             <w:vertAlign w:val="baseline"/>
           </w:rPr>
           <w:t>https://doi.org/10.1371/journal.pntd.0005934</w:t>
@@ -6373,7 +6255,6 @@
         <w:keepNext w:val="false"/>
         <w:keepLines w:val="false"/>
         <w:widowControl/>
-        <w:pBdr/>
         <w:shd w:val="clear" w:fill="auto"/>
         <w:spacing w:lineRule="auto" w:line="480" w:before="0" w:after="200"/>
         <w:ind w:left="0" w:right="0" w:hanging="0"/>
@@ -6417,7 +6298,6 @@
             <w:sz w:val="24"/>
             <w:szCs w:val="24"/>
             <w:u w:val="none"/>
-            <w:shd w:fill="auto" w:val="clear"/>
             <w:vertAlign w:val="baseline"/>
           </w:rPr>
           <w:t>https://doi.org/10.1371/journal.pntd.0004147</w:t>
@@ -6430,7 +6310,6 @@
         <w:keepNext w:val="false"/>
         <w:keepLines w:val="false"/>
         <w:widowControl/>
-        <w:pBdr/>
         <w:shd w:val="clear" w:fill="auto"/>
         <w:spacing w:lineRule="auto" w:line="480" w:before="0" w:after="200"/>
         <w:ind w:left="0" w:right="0" w:hanging="0"/>
@@ -6474,7 +6353,6 @@
             <w:sz w:val="24"/>
             <w:szCs w:val="24"/>
             <w:u w:val="none"/>
-            <w:shd w:fill="auto" w:val="clear"/>
             <w:vertAlign w:val="baseline"/>
           </w:rPr>
           <w:t>https://doi.org/10.1371/journal.pntd.0002562</w:t>
@@ -6487,7 +6365,6 @@
         <w:keepNext w:val="false"/>
         <w:keepLines w:val="false"/>
         <w:widowControl/>
-        <w:pBdr/>
         <w:shd w:val="clear" w:fill="auto"/>
         <w:spacing w:lineRule="auto" w:line="480" w:before="0" w:after="200"/>
         <w:ind w:left="0" w:right="0" w:hanging="0"/>
@@ -6531,7 +6408,6 @@
             <w:sz w:val="24"/>
             <w:szCs w:val="24"/>
             <w:u w:val="none"/>
-            <w:shd w:fill="auto" w:val="clear"/>
             <w:vertAlign w:val="baseline"/>
           </w:rPr>
           <w:t>https://doi.org/10.1136/bmjgh-2016-000158</w:t>
@@ -6544,7 +6420,6 @@
         <w:keepNext w:val="false"/>
         <w:keepLines w:val="false"/>
         <w:widowControl/>
-        <w:pBdr/>
         <w:shd w:val="clear" w:fill="auto"/>
         <w:spacing w:lineRule="auto" w:line="480" w:before="0" w:after="200"/>
         <w:ind w:left="0" w:right="0" w:hanging="0"/>
@@ -6595,7 +6470,6 @@
         <w:keepNext w:val="false"/>
         <w:keepLines w:val="false"/>
         <w:widowControl/>
-        <w:pBdr/>
         <w:shd w:val="clear" w:fill="auto"/>
         <w:spacing w:lineRule="auto" w:line="480" w:before="0" w:after="200"/>
         <w:ind w:left="0" w:right="0" w:hanging="0"/>
@@ -6639,7 +6513,6 @@
             <w:sz w:val="24"/>
             <w:szCs w:val="24"/>
             <w:u w:val="none"/>
-            <w:shd w:fill="auto" w:val="clear"/>
             <w:vertAlign w:val="baseline"/>
           </w:rPr>
           <w:t>https://doi.org/10.1016/s0140-6736(11)61489-x</w:t>
@@ -6686,7 +6559,6 @@
         <w:keepNext w:val="false"/>
         <w:keepLines w:val="false"/>
         <w:widowControl/>
-        <w:pBdr/>
         <w:shd w:val="clear" w:fill="auto"/>
         <w:spacing w:lineRule="auto" w:line="480" w:before="0" w:after="200"/>
         <w:ind w:left="0" w:right="0" w:hanging="0"/>
@@ -6730,7 +6602,6 @@
             <w:sz w:val="24"/>
             <w:szCs w:val="24"/>
             <w:u w:val="none"/>
-            <w:shd w:fill="auto" w:val="clear"/>
             <w:vertAlign w:val="baseline"/>
           </w:rPr>
           <w:t>https://doi.org/10.1073/pnas.1008636108</w:t>
@@ -6743,7 +6614,6 @@
         <w:keepNext w:val="false"/>
         <w:keepLines w:val="false"/>
         <w:widowControl/>
-        <w:pBdr/>
         <w:shd w:val="clear" w:fill="auto"/>
         <w:spacing w:lineRule="auto" w:line="480" w:before="0" w:after="200"/>
         <w:ind w:left="0" w:right="0" w:hanging="0"/>
@@ -6787,7 +6657,6 @@
             <w:sz w:val="24"/>
             <w:szCs w:val="24"/>
             <w:u w:val="none"/>
-            <w:shd w:fill="auto" w:val="clear"/>
             <w:vertAlign w:val="baseline"/>
           </w:rPr>
           <w:t>https://doi.org/10.1186/s12936-015-0787-z</w:t>
@@ -6800,7 +6669,6 @@
         <w:keepNext w:val="false"/>
         <w:keepLines w:val="false"/>
         <w:widowControl/>
-        <w:pBdr/>
         <w:shd w:val="clear" w:fill="auto"/>
         <w:spacing w:lineRule="auto" w:line="480" w:before="0" w:after="200"/>
         <w:ind w:left="0" w:right="0" w:hanging="0"/>
@@ -6844,7 +6712,6 @@
             <w:sz w:val="24"/>
             <w:szCs w:val="24"/>
             <w:u w:val="none"/>
-            <w:shd w:fill="auto" w:val="clear"/>
             <w:vertAlign w:val="baseline"/>
           </w:rPr>
           <w:t>https://doi.org/10.1037/a0036677</w:t>
@@ -6857,7 +6724,6 @@
         <w:keepNext w:val="false"/>
         <w:keepLines w:val="false"/>
         <w:widowControl/>
-        <w:pBdr/>
         <w:shd w:val="clear" w:fill="auto"/>
         <w:spacing w:lineRule="auto" w:line="480" w:before="0" w:after="200"/>
         <w:ind w:left="0" w:right="0" w:hanging="0"/>
@@ -6901,7 +6767,6 @@
             <w:sz w:val="24"/>
             <w:szCs w:val="24"/>
             <w:u w:val="none"/>
-            <w:shd w:fill="auto" w:val="clear"/>
             <w:vertAlign w:val="baseline"/>
           </w:rPr>
           <w:t>https://doi.org/10.7748/nr.22.2.16.e1272</w:t>
@@ -6914,7 +6779,6 @@
         <w:keepNext w:val="false"/>
         <w:keepLines w:val="false"/>
         <w:widowControl/>
-        <w:pBdr/>
         <w:shd w:val="clear" w:fill="auto"/>
         <w:spacing w:lineRule="auto" w:line="480" w:before="0" w:after="200"/>
         <w:ind w:left="0" w:right="0" w:hanging="0"/>
@@ -6958,7 +6822,6 @@
             <w:sz w:val="24"/>
             <w:szCs w:val="24"/>
             <w:u w:val="none"/>
-            <w:shd w:fill="auto" w:val="clear"/>
             <w:vertAlign w:val="baseline"/>
           </w:rPr>
           <w:t>https://doi.org/10.1073/pnas.1319946111</w:t>
@@ -6971,7 +6834,6 @@
         <w:keepNext w:val="false"/>
         <w:keepLines w:val="false"/>
         <w:widowControl/>
-        <w:pBdr/>
         <w:shd w:val="clear" w:fill="auto"/>
         <w:spacing w:lineRule="auto" w:line="480" w:before="0" w:after="200"/>
         <w:ind w:left="0" w:right="0" w:hanging="0"/>
@@ -7022,7 +6884,6 @@
         <w:keepNext w:val="false"/>
         <w:keepLines w:val="false"/>
         <w:widowControl/>
-        <w:pBdr/>
         <w:shd w:val="clear" w:fill="auto"/>
         <w:spacing w:lineRule="auto" w:line="480" w:before="0" w:after="200"/>
         <w:ind w:left="0" w:right="0" w:hanging="0"/>
@@ -7066,7 +6927,6 @@
             <w:sz w:val="24"/>
             <w:szCs w:val="24"/>
             <w:u w:val="none"/>
-            <w:shd w:fill="auto" w:val="clear"/>
             <w:vertAlign w:val="baseline"/>
           </w:rPr>
           <w:t>https://doi.org/10.1371/journal.pmed.1000412</w:t>
@@ -7079,7 +6939,6 @@
         <w:keepNext w:val="false"/>
         <w:keepLines w:val="false"/>
         <w:widowControl/>
-        <w:pBdr/>
         <w:shd w:val="clear" w:fill="auto"/>
         <w:spacing w:lineRule="auto" w:line="480" w:before="0" w:after="200"/>
         <w:ind w:left="0" w:right="0" w:hanging="0"/>
@@ -7123,7 +6982,6 @@
             <w:sz w:val="24"/>
             <w:szCs w:val="24"/>
             <w:u w:val="none"/>
-            <w:shd w:fill="auto" w:val="clear"/>
             <w:vertAlign w:val="baseline"/>
           </w:rPr>
           <w:t>https://doi.org/10.1136/bmjgh-2016-000176</w:t>
@@ -7136,7 +6994,6 @@
         <w:keepNext w:val="false"/>
         <w:keepLines w:val="false"/>
         <w:widowControl/>
-        <w:pBdr/>
         <w:shd w:val="clear" w:fill="auto"/>
         <w:spacing w:lineRule="auto" w:line="480" w:before="0" w:after="200"/>
         <w:ind w:left="0" w:right="0" w:hanging="0"/>
@@ -7187,7 +7044,6 @@
         <w:keepNext w:val="false"/>
         <w:keepLines w:val="false"/>
         <w:widowControl/>
-        <w:pBdr/>
         <w:shd w:val="clear" w:fill="auto"/>
         <w:spacing w:lineRule="auto" w:line="480" w:before="0" w:after="200"/>
         <w:ind w:left="0" w:right="0" w:hanging="0"/>
@@ -7231,7 +7087,6 @@
             <w:sz w:val="24"/>
             <w:szCs w:val="24"/>
             <w:u w:val="none"/>
-            <w:shd w:fill="auto" w:val="clear"/>
             <w:vertAlign w:val="baseline"/>
           </w:rPr>
           <w:t>https://doi.org/10.1371/journal.pmed.1002456</w:t>
@@ -7244,7 +7099,6 @@
         <w:keepNext w:val="false"/>
         <w:keepLines w:val="false"/>
         <w:widowControl/>
-        <w:pBdr/>
         <w:shd w:val="clear" w:fill="auto"/>
         <w:spacing w:lineRule="auto" w:line="480" w:before="0" w:after="200"/>
         <w:ind w:left="0" w:right="0" w:hanging="0"/>
@@ -7295,7 +7149,6 @@
         <w:keepNext w:val="false"/>
         <w:keepLines w:val="false"/>
         <w:widowControl/>
-        <w:pBdr/>
         <w:shd w:val="clear" w:fill="auto"/>
         <w:spacing w:lineRule="auto" w:line="480" w:before="0" w:after="200"/>
         <w:ind w:left="0" w:right="0" w:hanging="0"/>
@@ -7339,7 +7192,6 @@
             <w:sz w:val="24"/>
             <w:szCs w:val="24"/>
             <w:u w:val="none"/>
-            <w:shd w:fill="auto" w:val="clear"/>
             <w:vertAlign w:val="baseline"/>
           </w:rPr>
           <w:t>https://doi.org/10.1126/science.318.5856.1544</w:t>
@@ -7352,7 +7204,6 @@
         <w:keepNext w:val="false"/>
         <w:keepLines w:val="false"/>
         <w:widowControl/>
-        <w:pBdr/>
         <w:shd w:val="clear" w:fill="auto"/>
         <w:spacing w:lineRule="auto" w:line="480" w:before="0" w:after="200"/>
         <w:ind w:left="0" w:right="0" w:hanging="0"/>
@@ -7396,7 +7247,6 @@
             <w:sz w:val="24"/>
             <w:szCs w:val="24"/>
             <w:u w:val="none"/>
-            <w:shd w:fill="auto" w:val="clear"/>
             <w:vertAlign w:val="baseline"/>
           </w:rPr>
           <w:t>https://doi.org/10.1016/j.pt.2016.09.004</w:t>
@@ -7409,7 +7259,6 @@
         <w:keepNext w:val="false"/>
         <w:keepLines w:val="false"/>
         <w:widowControl/>
-        <w:pBdr/>
         <w:shd w:val="clear" w:fill="auto"/>
         <w:spacing w:lineRule="auto" w:line="480" w:before="0" w:after="200"/>
         <w:ind w:left="0" w:right="0" w:hanging="0"/>
@@ -7453,7 +7302,6 @@
             <w:sz w:val="24"/>
             <w:szCs w:val="24"/>
             <w:u w:val="none"/>
-            <w:shd w:fill="auto" w:val="clear"/>
             <w:vertAlign w:val="baseline"/>
           </w:rPr>
           <w:t>https://doi.org/10.1038/nature16040</w:t>
@@ -7466,7 +7314,6 @@
         <w:keepNext w:val="false"/>
         <w:keepLines w:val="false"/>
         <w:widowControl/>
-        <w:pBdr/>
         <w:shd w:val="clear" w:fill="auto"/>
         <w:spacing w:lineRule="auto" w:line="480" w:before="0" w:after="200"/>
         <w:ind w:left="0" w:right="0" w:hanging="0"/>
@@ -7510,7 +7357,6 @@
             <w:sz w:val="24"/>
             <w:szCs w:val="24"/>
             <w:u w:val="none"/>
-            <w:shd w:fill="auto" w:val="clear"/>
             <w:vertAlign w:val="baseline"/>
           </w:rPr>
           <w:t>https://doi.org/10.1186/s12916-014-0254-7</w:t>
@@ -7523,7 +7369,6 @@
         <w:keepNext w:val="false"/>
         <w:keepLines w:val="false"/>
         <w:widowControl/>
-        <w:pBdr/>
         <w:shd w:val="clear" w:fill="auto"/>
         <w:spacing w:lineRule="auto" w:line="480" w:before="0" w:after="200"/>
         <w:ind w:left="0" w:right="0" w:hanging="0"/>
@@ -7567,7 +7412,6 @@
             <w:sz w:val="24"/>
             <w:szCs w:val="24"/>
             <w:u w:val="none"/>
-            <w:shd w:fill="auto" w:val="clear"/>
             <w:vertAlign w:val="baseline"/>
           </w:rPr>
           <w:t>https://doi.org/10.1186/s12916-015-0384-6</w:t>
@@ -7580,7 +7424,6 @@
         <w:keepNext w:val="false"/>
         <w:keepLines w:val="false"/>
         <w:widowControl/>
-        <w:pBdr/>
         <w:shd w:val="clear" w:fill="auto"/>
         <w:spacing w:lineRule="auto" w:line="480" w:before="0" w:after="200"/>
         <w:ind w:left="0" w:right="0" w:hanging="0"/>
@@ -7624,7 +7467,6 @@
             <w:sz w:val="24"/>
             <w:szCs w:val="24"/>
             <w:u w:val="none"/>
-            <w:shd w:fill="auto" w:val="clear"/>
             <w:vertAlign w:val="baseline"/>
           </w:rPr>
           <w:t>https://doi.org/10.5430/jnep.v6n5p100</w:t>
@@ -7637,7 +7479,6 @@
         <w:keepNext w:val="false"/>
         <w:keepLines w:val="false"/>
         <w:widowControl/>
-        <w:pBdr/>
         <w:shd w:val="clear" w:fill="auto"/>
         <w:spacing w:lineRule="auto" w:line="480" w:before="0" w:after="200"/>
         <w:ind w:left="0" w:right="0" w:hanging="0"/>
@@ -7681,7 +7522,6 @@
             <w:sz w:val="24"/>
             <w:szCs w:val="24"/>
             <w:u w:val="none"/>
-            <w:shd w:fill="auto" w:val="clear"/>
             <w:vertAlign w:val="baseline"/>
           </w:rPr>
           <w:t>https://doi.org/10.1214/14-sts468</w:t>
@@ -7694,7 +7534,6 @@
         <w:keepNext w:val="false"/>
         <w:keepLines w:val="false"/>
         <w:widowControl/>
-        <w:pBdr/>
         <w:shd w:val="clear" w:fill="auto"/>
         <w:spacing w:lineRule="auto" w:line="480" w:before="0" w:after="200"/>
         <w:ind w:left="0" w:right="0" w:hanging="0"/>
@@ -7738,7 +7577,6 @@
             <w:sz w:val="24"/>
             <w:szCs w:val="24"/>
             <w:u w:val="none"/>
-            <w:shd w:fill="auto" w:val="clear"/>
             <w:vertAlign w:val="baseline"/>
           </w:rPr>
           <w:t>https://doi.org/10.1016/s0140-6736(13)60024-0</w:t>
@@ -7751,7 +7589,6 @@
         <w:keepNext w:val="false"/>
         <w:keepLines w:val="false"/>
         <w:widowControl/>
-        <w:pBdr/>
         <w:shd w:val="clear" w:fill="auto"/>
         <w:spacing w:lineRule="auto" w:line="480" w:before="0" w:after="200"/>
         <w:ind w:left="0" w:right="0" w:hanging="0"/>
@@ -7802,7 +7639,6 @@
         <w:keepNext w:val="false"/>
         <w:keepLines w:val="false"/>
         <w:widowControl/>
-        <w:pBdr/>
         <w:shd w:val="clear" w:fill="auto"/>
         <w:spacing w:lineRule="auto" w:line="480" w:before="0" w:after="200"/>
         <w:ind w:left="0" w:right="0" w:hanging="0"/>
@@ -7846,7 +7682,6 @@
             <w:sz w:val="24"/>
             <w:szCs w:val="24"/>
             <w:u w:val="none"/>
-            <w:shd w:fill="auto" w:val="clear"/>
             <w:vertAlign w:val="baseline"/>
           </w:rPr>
           <w:t>https://doi.org/10.1136/bmjgh-2016-000090</w:t>
@@ -7859,7 +7694,6 @@
         <w:keepNext w:val="false"/>
         <w:keepLines w:val="false"/>
         <w:widowControl/>
-        <w:pBdr/>
         <w:shd w:val="clear" w:fill="auto"/>
         <w:spacing w:lineRule="auto" w:line="480" w:before="0" w:after="200"/>
         <w:ind w:left="0" w:right="0" w:hanging="0"/>
@@ -7903,7 +7737,6 @@
             <w:sz w:val="24"/>
             <w:szCs w:val="24"/>
             <w:u w:val="none"/>
-            <w:shd w:fill="auto" w:val="clear"/>
             <w:vertAlign w:val="baseline"/>
           </w:rPr>
           <w:t>https://doi.org/10.1136/bmj.328.7448.1086</w:t>
@@ -7916,7 +7749,6 @@
         <w:keepNext w:val="false"/>
         <w:keepLines w:val="false"/>
         <w:widowControl w:val="false"/>
-        <w:pBdr/>
         <w:shd w:val="clear" w:fill="auto"/>
         <w:spacing w:lineRule="auto" w:line="276" w:before="0" w:after="0"/>
         <w:ind w:left="0" w:right="0" w:hanging="0"/>
@@ -8016,6 +7848,7 @@
       </w:pPr>
       <w:rPr>
         <w:rFonts w:ascii="OpenSymbol" w:hAnsi="OpenSymbol" w:cs="OpenSymbol" w:hint="default"/>
+        <w:rFonts w:cs="OpenSymbol"/>
       </w:rPr>
     </w:lvl>
     <w:lvl w:ilvl="8">
@@ -8028,6 +7861,7 @@
       </w:pPr>
       <w:rPr>
         <w:rFonts w:ascii="OpenSymbol" w:hAnsi="OpenSymbol" w:cs="OpenSymbol" w:hint="default"/>
+        <w:rFonts w:cs="OpenSymbol"/>
       </w:rPr>
     </w:lvl>
   </w:abstractNum>
@@ -8043,6 +7877,7 @@
       <w:rPr>
         <w:rFonts w:ascii="Wingdings" w:hAnsi="Wingdings" w:cs="Wingdings" w:hint="default"/>
         <w:u w:val="none"/>
+        <w:rFonts w:cs="Wingdings"/>
       </w:rPr>
     </w:lvl>
     <w:lvl w:ilvl="1">
@@ -8056,6 +7891,7 @@
       <w:rPr>
         <w:rFonts w:ascii="Wingdings 2" w:hAnsi="Wingdings 2" w:cs="Wingdings 2" w:hint="default"/>
         <w:u w:val="none"/>
+        <w:rFonts w:cs="Wingdings 2"/>
       </w:rPr>
     </w:lvl>
     <w:lvl w:ilvl="2">
@@ -8069,6 +7905,7 @@
       <w:rPr>
         <w:rFonts w:ascii="OpenSymbol" w:hAnsi="OpenSymbol" w:cs="OpenSymbol" w:hint="default"/>
         <w:u w:val="none"/>
+        <w:rFonts w:cs="OpenSymbol"/>
       </w:rPr>
     </w:lvl>
     <w:lvl w:ilvl="3">
@@ -8082,6 +7919,7 @@
       <w:rPr>
         <w:rFonts w:ascii="Wingdings" w:hAnsi="Wingdings" w:cs="Wingdings" w:hint="default"/>
         <w:u w:val="none"/>
+        <w:rFonts w:cs="Wingdings"/>
       </w:rPr>
     </w:lvl>
     <w:lvl w:ilvl="4">
@@ -8095,6 +7933,7 @@
       <w:rPr>
         <w:rFonts w:ascii="Wingdings 2" w:hAnsi="Wingdings 2" w:cs="Wingdings 2" w:hint="default"/>
         <w:u w:val="none"/>
+        <w:rFonts w:cs="Wingdings 2"/>
       </w:rPr>
     </w:lvl>
     <w:lvl w:ilvl="5">
@@ -8108,6 +7947,7 @@
       <w:rPr>
         <w:rFonts w:ascii="OpenSymbol" w:hAnsi="OpenSymbol" w:cs="OpenSymbol" w:hint="default"/>
         <w:u w:val="none"/>
+        <w:rFonts w:cs="OpenSymbol"/>
       </w:rPr>
     </w:lvl>
     <w:lvl w:ilvl="6">
@@ -8121,6 +7961,7 @@
       <w:rPr>
         <w:rFonts w:ascii="Wingdings" w:hAnsi="Wingdings" w:cs="Wingdings" w:hint="default"/>
         <w:u w:val="none"/>
+        <w:rFonts w:cs="Wingdings"/>
       </w:rPr>
     </w:lvl>
     <w:lvl w:ilvl="7">
@@ -8134,6 +7975,7 @@
       <w:rPr>
         <w:rFonts w:ascii="Wingdings 2" w:hAnsi="Wingdings 2" w:cs="Wingdings 2" w:hint="default"/>
         <w:u w:val="none"/>
+        <w:rFonts w:cs="Wingdings 2"/>
       </w:rPr>
     </w:lvl>
     <w:lvl w:ilvl="8">
@@ -8147,6 +7989,7 @@
       <w:rPr>
         <w:rFonts w:ascii="OpenSymbol" w:hAnsi="OpenSymbol" w:cs="OpenSymbol" w:hint="default"/>
         <w:u w:val="none"/>
+        <w:rFonts w:cs="OpenSymbol"/>
       </w:rPr>
     </w:lvl>
   </w:abstractNum>
@@ -8224,6 +8067,7 @@
       </w:pPr>
       <w:rPr>
         <w:rFonts w:ascii="OpenSymbol" w:hAnsi="OpenSymbol" w:cs="OpenSymbol" w:hint="default"/>
+        <w:rFonts w:cs="OpenSymbol"/>
       </w:rPr>
     </w:lvl>
     <w:lvl w:ilvl="8">
@@ -8236,6 +8080,7 @@
       </w:pPr>
       <w:rPr>
         <w:rFonts w:ascii="OpenSymbol" w:hAnsi="OpenSymbol" w:cs="OpenSymbol" w:hint="default"/>
+        <w:rFonts w:cs="OpenSymbol"/>
       </w:rPr>
     </w:lvl>
   </w:abstractNum>
@@ -8352,7 +8197,6 @@
     <w:rPrDefault>
       <w:rPr>
         <w:rFonts w:ascii="Cambria" w:hAnsi="Cambria" w:eastAsia="Cambria" w:cs="Cambria"/>
-        <w:sz w:val="24"/>
         <w:szCs w:val="24"/>
         <w:lang w:val="en-US" w:eastAsia="zh-CN" w:bidi="hi-IN"/>
       </w:rPr>
@@ -8366,7 +8210,9 @@
     <w:qFormat/>
     <w:pPr>
       <w:widowControl w:val="false"/>
+      <w:bidi w:val="0"/>
       <w:spacing w:lineRule="auto" w:line="240" w:before="0" w:after="200"/>
+      <w:jc w:val="left"/>
     </w:pPr>
     <w:rPr>
       <w:rFonts w:ascii="Cambria" w:hAnsi="Cambria" w:eastAsia="Cambria" w:cs="Cambria"/>
@@ -8379,109 +8225,121 @@
   </w:style>
   <w:style w:type="paragraph" w:styleId="Heading1">
     <w:name w:val="Heading 1"/>
-    <w:basedOn w:val="Normal1"/>
     <w:next w:val="Normal"/>
     <w:qFormat/>
     <w:pPr>
       <w:keepNext w:val="true"/>
       <w:keepLines/>
+      <w:widowControl w:val="false"/>
       <w:spacing w:lineRule="auto" w:line="240" w:before="480" w:after="0"/>
     </w:pPr>
     <w:rPr>
       <w:rFonts w:ascii="Calibri" w:hAnsi="Calibri" w:eastAsia="Calibri" w:cs="Calibri"/>
       <w:b/>
       <w:color w:val="335B8A"/>
+      <w:kern w:val="0"/>
       <w:sz w:val="32"/>
       <w:szCs w:val="32"/>
+      <w:lang w:val="en-US" w:eastAsia="zh-CN" w:bidi="hi-IN"/>
     </w:rPr>
   </w:style>
   <w:style w:type="paragraph" w:styleId="Heading2">
     <w:name w:val="Heading 2"/>
-    <w:basedOn w:val="Normal1"/>
     <w:next w:val="Normal"/>
     <w:qFormat/>
     <w:pPr>
       <w:keepNext w:val="true"/>
       <w:keepLines/>
+      <w:widowControl w:val="false"/>
       <w:spacing w:lineRule="auto" w:line="240" w:before="200" w:after="0"/>
     </w:pPr>
     <w:rPr>
       <w:rFonts w:ascii="Calibri" w:hAnsi="Calibri" w:eastAsia="Calibri" w:cs="Calibri"/>
       <w:b/>
       <w:color w:val="4F81BD"/>
+      <w:kern w:val="0"/>
       <w:sz w:val="32"/>
       <w:szCs w:val="32"/>
+      <w:lang w:val="en-US" w:eastAsia="zh-CN" w:bidi="hi-IN"/>
     </w:rPr>
   </w:style>
   <w:style w:type="paragraph" w:styleId="Heading3">
     <w:name w:val="Heading 3"/>
-    <w:basedOn w:val="Normal1"/>
     <w:next w:val="Normal"/>
     <w:qFormat/>
     <w:pPr>
       <w:keepNext w:val="true"/>
       <w:keepLines/>
+      <w:widowControl w:val="false"/>
       <w:spacing w:lineRule="auto" w:line="240" w:before="200" w:after="0"/>
     </w:pPr>
     <w:rPr>
       <w:rFonts w:ascii="Calibri" w:hAnsi="Calibri" w:eastAsia="Calibri" w:cs="Calibri"/>
       <w:b/>
       <w:color w:val="4F81BD"/>
+      <w:kern w:val="0"/>
       <w:sz w:val="28"/>
       <w:szCs w:val="28"/>
+      <w:lang w:val="en-US" w:eastAsia="zh-CN" w:bidi="hi-IN"/>
     </w:rPr>
   </w:style>
   <w:style w:type="paragraph" w:styleId="Heading4">
     <w:name w:val="Heading 4"/>
-    <w:basedOn w:val="Normal1"/>
     <w:next w:val="Normal"/>
     <w:qFormat/>
     <w:pPr>
       <w:keepNext w:val="true"/>
       <w:keepLines/>
+      <w:widowControl w:val="false"/>
       <w:spacing w:lineRule="auto" w:line="240" w:before="200" w:after="0"/>
     </w:pPr>
     <w:rPr>
       <w:rFonts w:ascii="Calibri" w:hAnsi="Calibri" w:eastAsia="Calibri" w:cs="Calibri"/>
       <w:b/>
       <w:color w:val="4F81BD"/>
+      <w:kern w:val="0"/>
       <w:sz w:val="24"/>
       <w:szCs w:val="24"/>
+      <w:lang w:val="en-US" w:eastAsia="zh-CN" w:bidi="hi-IN"/>
     </w:rPr>
   </w:style>
   <w:style w:type="paragraph" w:styleId="Heading5">
     <w:name w:val="Heading 5"/>
-    <w:basedOn w:val="Normal1"/>
     <w:next w:val="Normal"/>
     <w:qFormat/>
     <w:pPr>
       <w:keepNext w:val="true"/>
       <w:keepLines/>
+      <w:widowControl w:val="false"/>
       <w:spacing w:lineRule="auto" w:line="240" w:before="200" w:after="0"/>
     </w:pPr>
     <w:rPr>
       <w:rFonts w:ascii="Calibri" w:hAnsi="Calibri" w:eastAsia="Calibri" w:cs="Calibri"/>
       <w:i/>
       <w:color w:val="4F81BD"/>
+      <w:kern w:val="0"/>
       <w:sz w:val="24"/>
       <w:szCs w:val="24"/>
+      <w:lang w:val="en-US" w:eastAsia="zh-CN" w:bidi="hi-IN"/>
     </w:rPr>
   </w:style>
   <w:style w:type="paragraph" w:styleId="Heading6">
     <w:name w:val="Heading 6"/>
-    <w:basedOn w:val="Normal1"/>
     <w:next w:val="Normal"/>
     <w:qFormat/>
     <w:pPr>
       <w:keepNext w:val="true"/>
       <w:keepLines/>
+      <w:widowControl w:val="false"/>
       <w:spacing w:lineRule="auto" w:line="240" w:before="200" w:after="0"/>
     </w:pPr>
     <w:rPr>
       <w:rFonts w:ascii="Calibri" w:hAnsi="Calibri" w:eastAsia="Calibri" w:cs="Calibri"/>
       <w:color w:val="4F81BD"/>
+      <w:kern w:val="0"/>
       <w:sz w:val="24"/>
       <w:szCs w:val="24"/>
+      <w:lang w:val="en-US" w:eastAsia="zh-CN" w:bidi="hi-IN"/>
     </w:rPr>
   </w:style>
   <w:style w:type="character" w:styleId="ListLabel1">
@@ -8604,6 +8462,155 @@
       <w:i/>
     </w:rPr>
   </w:style>
+  <w:style w:type="character" w:styleId="ListLabel15">
+    <w:name w:val="ListLabel 15"/>
+    <w:qFormat/>
+    <w:rPr>
+      <w:rFonts w:cs="OpenSymbol"/>
+    </w:rPr>
+  </w:style>
+  <w:style w:type="character" w:styleId="ListLabel16">
+    <w:name w:val="ListLabel 16"/>
+    <w:qFormat/>
+    <w:rPr>
+      <w:rFonts w:cs="OpenSymbol"/>
+    </w:rPr>
+  </w:style>
+  <w:style w:type="character" w:styleId="ListLabel17">
+    <w:name w:val="ListLabel 17"/>
+    <w:qFormat/>
+    <w:rPr>
+      <w:rFonts w:cs="Wingdings"/>
+      <w:u w:val="none"/>
+    </w:rPr>
+  </w:style>
+  <w:style w:type="character" w:styleId="ListLabel18">
+    <w:name w:val="ListLabel 18"/>
+    <w:qFormat/>
+    <w:rPr>
+      <w:rFonts w:cs="Wingdings 2"/>
+      <w:u w:val="none"/>
+    </w:rPr>
+  </w:style>
+  <w:style w:type="character" w:styleId="ListLabel19">
+    <w:name w:val="ListLabel 19"/>
+    <w:qFormat/>
+    <w:rPr>
+      <w:rFonts w:cs="OpenSymbol"/>
+      <w:u w:val="none"/>
+    </w:rPr>
+  </w:style>
+  <w:style w:type="character" w:styleId="ListLabel20">
+    <w:name w:val="ListLabel 20"/>
+    <w:qFormat/>
+    <w:rPr>
+      <w:rFonts w:cs="Wingdings"/>
+      <w:u w:val="none"/>
+    </w:rPr>
+  </w:style>
+  <w:style w:type="character" w:styleId="ListLabel21">
+    <w:name w:val="ListLabel 21"/>
+    <w:qFormat/>
+    <w:rPr>
+      <w:rFonts w:cs="Wingdings 2"/>
+      <w:u w:val="none"/>
+    </w:rPr>
+  </w:style>
+  <w:style w:type="character" w:styleId="ListLabel22">
+    <w:name w:val="ListLabel 22"/>
+    <w:qFormat/>
+    <w:rPr>
+      <w:rFonts w:cs="OpenSymbol"/>
+      <w:u w:val="none"/>
+    </w:rPr>
+  </w:style>
+  <w:style w:type="character" w:styleId="ListLabel23">
+    <w:name w:val="ListLabel 23"/>
+    <w:qFormat/>
+    <w:rPr>
+      <w:rFonts w:cs="Wingdings"/>
+      <w:u w:val="none"/>
+    </w:rPr>
+  </w:style>
+  <w:style w:type="character" w:styleId="ListLabel24">
+    <w:name w:val="ListLabel 24"/>
+    <w:qFormat/>
+    <w:rPr>
+      <w:rFonts w:cs="Wingdings 2"/>
+      <w:u w:val="none"/>
+    </w:rPr>
+  </w:style>
+  <w:style w:type="character" w:styleId="ListLabel25">
+    <w:name w:val="ListLabel 25"/>
+    <w:qFormat/>
+    <w:rPr>
+      <w:rFonts w:cs="OpenSymbol"/>
+      <w:u w:val="none"/>
+    </w:rPr>
+  </w:style>
+  <w:style w:type="character" w:styleId="ListLabel26">
+    <w:name w:val="ListLabel 26"/>
+    <w:qFormat/>
+    <w:rPr>
+      <w:rFonts w:cs="OpenSymbol"/>
+    </w:rPr>
+  </w:style>
+  <w:style w:type="character" w:styleId="ListLabel27">
+    <w:name w:val="ListLabel 27"/>
+    <w:qFormat/>
+    <w:rPr>
+      <w:rFonts w:cs="OpenSymbol"/>
+    </w:rPr>
+  </w:style>
+  <w:style w:type="character" w:styleId="ListLabel28">
+    <w:name w:val="ListLabel 28"/>
+    <w:qFormat/>
+    <w:rPr>
+      <w:color w:val="1155CC"/>
+      <w:u w:val="single"/>
+    </w:rPr>
+  </w:style>
+  <w:style w:type="character" w:styleId="ListLabel29">
+    <w:name w:val="ListLabel 29"/>
+    <w:qFormat/>
+    <w:rPr>
+      <w:b w:val="false"/>
+      <w:color w:val="000000"/>
+      <w:u w:val="none"/>
+    </w:rPr>
+  </w:style>
+  <w:style w:type="character" w:styleId="ListLabel30">
+    <w:name w:val="ListLabel 30"/>
+    <w:qFormat/>
+    <w:rPr>
+      <w:rFonts w:eastAsia="Cambria" w:cs="Cambria"/>
+      <w:b w:val="false"/>
+      <w:i w:val="false"/>
+      <w:caps w:val="false"/>
+      <w:smallCaps w:val="false"/>
+      <w:strike w:val="false"/>
+      <w:dstrike w:val="false"/>
+      <w:color w:val="4F81BD"/>
+      <w:position w:val="0"/>
+      <w:sz w:val="24"/>
+      <w:sz w:val="24"/>
+      <w:szCs w:val="24"/>
+      <w:u w:val="none"/>
+      <w:vertAlign w:val="baseline"/>
+    </w:rPr>
+  </w:style>
+  <w:style w:type="character" w:styleId="ListLabel31">
+    <w:name w:val="ListLabel 31"/>
+    <w:qFormat/>
+    <w:rPr/>
+  </w:style>
+  <w:style w:type="character" w:styleId="ListLabel32">
+    <w:name w:val="ListLabel 32"/>
+    <w:qFormat/>
+    <w:rPr>
+      <w:i/>
+    </w:rPr>
+  </w:style>
   <w:style w:type="paragraph" w:styleId="Heading">
     <w:name w:val="Heading"/>
     <w:basedOn w:val="Normal"/>
@@ -8662,7 +8669,7 @@
       <w:rFonts w:ascii="Cambria" w:hAnsi="Cambria" w:cs="Lohit Devanagari"/>
     </w:rPr>
   </w:style>
-  <w:style w:type="paragraph" w:styleId="Normal1" w:default="1">
+  <w:style w:type="paragraph" w:styleId="LOnormal" w:default="1">
     <w:name w:val="LO-normal"/>
     <w:qFormat/>
     <w:pPr>
@@ -8681,7 +8688,7 @@
   </w:style>
   <w:style w:type="paragraph" w:styleId="Title">
     <w:name w:val="Title"/>
-    <w:basedOn w:val="Normal1"/>
+    <w:basedOn w:val="LOnormal"/>
     <w:next w:val="Normal"/>
     <w:qFormat/>
     <w:pPr>
@@ -8700,7 +8707,7 @@
   </w:style>
   <w:style w:type="paragraph" w:styleId="Subtitle">
     <w:name w:val="Subtitle"/>
-    <w:basedOn w:val="Normal1"/>
+    <w:basedOn w:val="LOnormal"/>
     <w:next w:val="Normal"/>
     <w:qFormat/>
     <w:pPr>

--- a/Paper - survey of malaria researchers.docx
+++ b/Paper - survey of malaria researchers.docx
@@ -5442,7 +5442,18 @@
         <w:rPr>
           <w:rtl w:val="0"/>
         </w:rPr>
-        <w:t xml:space="preserve">This study did not involve human subjects, other than researchers taking an online, voluntary survey. Its concept note is here (</w:t>
+        <w:t xml:space="preserve">This study did not involve human subjects, other than researchers taking an online, voluntary survey. </w:t>
+      </w:r>
+    </w:p>
+    <w:p>
+      <w:pPr>
+        <w:rPr/>
+      </w:pPr>
+      <w:r>
+        <w:rPr>
+          <w:rtl w:val="0"/>
+        </w:rPr>
+        <w:t xml:space="preserve">Its concept note is here (</w:t>
       </w:r>
       <w:hyperlink r:id="rId18">
         <w:r>
@@ -5458,7 +5469,45 @@
         <w:rPr>
           <w:rtl w:val="0"/>
         </w:rPr>
-        <w:t xml:space="preserve">). It was deemed as exempt by the Internal Scientific Committee of the Barcelona Institute of Global Health.</w:t>
+        <w:t xml:space="preserve">). </w:t>
+      </w:r>
+    </w:p>
+    <w:p>
+      <w:pPr>
+        <w:rPr/>
+      </w:pPr>
+      <w:r>
+        <w:rPr>
+          <w:rtl w:val="0"/>
+        </w:rPr>
+        <w:t xml:space="preserve">The participant info sheet is here (</w:t>
+      </w:r>
+      <w:hyperlink r:id="rId19">
+        <w:r>
+          <w:rPr>
+            <w:color w:val="1155cc"/>
+            <w:u w:val="single"/>
+            <w:rtl w:val="0"/>
+          </w:rPr>
+          <w:t xml:space="preserve">https://docs.google.com/document/d/1zr7hW5Gys4qHlMBMT9AcfLCPAqqdIbzu-JjjMUXfEUQ/pub</w:t>
+        </w:r>
+      </w:hyperlink>
+      <w:r>
+        <w:rPr>
+          <w:rtl w:val="0"/>
+        </w:rPr>
+        <w:t xml:space="preserve">). </w:t>
+      </w:r>
+    </w:p>
+    <w:p>
+      <w:pPr>
+        <w:rPr/>
+      </w:pPr>
+      <w:r>
+        <w:rPr>
+          <w:rtl w:val="0"/>
+        </w:rPr>
+        <w:t xml:space="preserve">It was deemed as exempt by the Internal Scientific Committee of the Barcelona Institute of Global Health.</w:t>
       </w:r>
       <w:r>
         <w:rPr>
@@ -5775,7 +5824,7 @@
         </w:rPr>
         <w:t xml:space="preserve">Alonso, P.L., Brown, G., Arevalo-Herrera, M., Binka, F., Chitnis, C., Collins, F., Doumbo, O.K., Greenwood, B., Hall, B.F., Levine, M.M., Mendis, K., Newman, R.D., Plowe, C.V., Rodríguez, M.H., Sinden, R., Slutsker, L., Tanner, M., 2011. A research agenda to underpin malaria eradication. PLoS Med 8, e1000406. </w:t>
       </w:r>
-      <w:hyperlink r:id="rId19">
+      <w:hyperlink r:id="rId20">
         <w:r>
           <w:rPr>
             <w:rFonts w:ascii="Cambria" w:cs="Cambria" w:eastAsia="Cambria" w:hAnsi="Cambria"/>
@@ -5812,7 +5861,7 @@
         </w:rPr>
         <w:t xml:space="preserve">Ashley, E.A., Phyo, A.P., Woodrow, C.J., 2018. Malaria. The Lancet. </w:t>
       </w:r>
-      <w:hyperlink r:id="rId20">
+      <w:hyperlink r:id="rId21">
         <w:r>
           <w:rPr>
             <w:rFonts w:ascii="Cambria" w:cs="Cambria" w:eastAsia="Cambria" w:hAnsi="Cambria"/>
@@ -5849,7 +5898,7 @@
         </w:rPr>
         <w:t xml:space="preserve">Barofsky, J., Anekwe, T.D., Chase, C., 2015. Malaria eradication and economic outcomes in sub-saharan africa: Evidence from uganda. Journal of Health Economics 44, 118–136. </w:t>
       </w:r>
-      <w:hyperlink r:id="rId21">
+      <w:hyperlink r:id="rId22">
         <w:r>
           <w:rPr>
             <w:rFonts w:ascii="Cambria" w:cs="Cambria" w:eastAsia="Cambria" w:hAnsi="Cambria"/>
@@ -5886,7 +5935,7 @@
         </w:rPr>
         <w:t xml:space="preserve">Barrett, S., 2013. Economic considerations for the eradication endgame. Philosophical Transactions of the Royal Society B: Biological Sciences 368, 20120149–20120149. </w:t>
       </w:r>
-      <w:hyperlink r:id="rId22">
+      <w:hyperlink r:id="rId23">
         <w:r>
           <w:rPr>
             <w:rFonts w:ascii="Cambria" w:cs="Cambria" w:eastAsia="Cambria" w:hAnsi="Cambria"/>
@@ -5939,7 +5988,7 @@
         </w:rPr>
         <w:t xml:space="preserve">Barrett, S., 2006. The smallpox eradication game. Public Choice 130, 179–207. </w:t>
       </w:r>
-      <w:hyperlink r:id="rId23">
+      <w:hyperlink r:id="rId24">
         <w:r>
           <w:rPr>
             <w:rFonts w:ascii="Cambria" w:cs="Cambria" w:eastAsia="Cambria" w:hAnsi="Cambria"/>
@@ -5976,7 +6025,7 @@
         </w:rPr>
         <w:t xml:space="preserve">Brady, O.J., Slater, H.C., Pemberton-Ross, P., Wenger, E., Maude, R.J., Ghani, A.C., Penny, M.A., Gerardin, J., White, L.J., Chitnis, N., Aguas, R., Hay, S.I., Smith, D.L., Stuckey, E.M., Okiro, E.A., Smith, T.A., Okell, L.C., 2017. Role of mass drug administration in elimination of plasmodium falciparum malaria: A consensus modelling study. The Lancet Global Health 5, e680–e687. </w:t>
       </w:r>
-      <w:hyperlink r:id="rId24">
+      <w:hyperlink r:id="rId25">
         <w:r>
           <w:rPr>
             <w:rFonts w:ascii="Cambria" w:cs="Cambria" w:eastAsia="Cambria" w:hAnsi="Cambria"/>
@@ -6013,7 +6062,7 @@
         </w:rPr>
         <w:t xml:space="preserve">Braun, V., Clarke, V., 2006. Using thematic analysis in psychology. Qualitative Research in Psychology 3, 77–101. </w:t>
       </w:r>
-      <w:hyperlink r:id="rId25">
+      <w:hyperlink r:id="rId26">
         <w:r>
           <w:rPr>
             <w:rFonts w:ascii="Cambria" w:cs="Cambria" w:eastAsia="Cambria" w:hAnsi="Cambria"/>
@@ -6050,7 +6099,7 @@
         </w:rPr>
         <w:t xml:space="preserve">Chen, I., Cooney, R., Feachem, R.G.A., Lal, A., Mpanju-Shumbusho, W., 2018. The lancet commission on malaria eradication. The Lancet 391, 1556–1558. </w:t>
       </w:r>
-      <w:hyperlink r:id="rId26">
+      <w:hyperlink r:id="rId27">
         <w:r>
           <w:rPr>
             <w:rFonts w:ascii="Cambria" w:cs="Cambria" w:eastAsia="Cambria" w:hAnsi="Cambria"/>
@@ -6087,7 +6136,7 @@
         </w:rPr>
         <w:t xml:space="preserve">Churcher, T.S., Cohen, J.M., Novotny, J., Ntshalintshali, N., Kunene, S., Cauchemez, S., 2014. Measuring the path toward malaria elimination. Science 344, 1230–1232. </w:t>
       </w:r>
-      <w:hyperlink r:id="rId27">
+      <w:hyperlink r:id="rId28">
         <w:r>
           <w:rPr>
             <w:rFonts w:ascii="Cambria" w:cs="Cambria" w:eastAsia="Cambria" w:hAnsi="Cambria"/>
@@ -6121,7 +6170,7 @@
         </w:rPr>
         <w:t xml:space="preserve">Coelho, </w:t>
       </w:r>
-      <w:hyperlink r:id="rId28">
+      <w:hyperlink r:id="rId29">
         <w:r>
           <w:rPr>
             <w:rtl w:val="0"/>
@@ -6129,7 +6178,7 @@
           <w:t xml:space="preserve">Camila Henriques, Justin Yai Alamou Doritchamou, Irfan Zaidi, and Patrick E. Duffy. 2017. “Advances in Malaria Vaccine Development: Report from the 2017 Malaria Vaccine Symposium.” </w:t>
         </w:r>
       </w:hyperlink>
-      <w:hyperlink r:id="rId29">
+      <w:hyperlink r:id="rId30">
         <w:r>
           <w:rPr>
             <w:i w:val="1"/>
@@ -6138,7 +6187,7 @@
           <w:t xml:space="preserve">NPJ Vaccines</w:t>
         </w:r>
       </w:hyperlink>
-      <w:hyperlink r:id="rId30">
+      <w:hyperlink r:id="rId31">
         <w:r>
           <w:rPr>
             <w:rtl w:val="0"/>
@@ -6165,7 +6214,7 @@
         </w:rPr>
         <w:t xml:space="preserve">Cutler, D., Fung, W., Kremer, M., Singhal, M., Vogl, T., 2010. Early-life malaria exposure and adult outcomes: Evidence from malaria eradication in india. American Economic Journal: Applied Economics 2, 72–94. </w:t>
       </w:r>
-      <w:hyperlink r:id="rId31">
+      <w:hyperlink r:id="rId32">
         <w:r>
           <w:rPr>
             <w:rFonts w:ascii="Cambria" w:cs="Cambria" w:eastAsia="Cambria" w:hAnsi="Cambria"/>
@@ -6201,7 +6250,7 @@
         </w:rPr>
         <w:t xml:space="preserve">Dowdle, 1999. The Principles of Disease Elimination and Eradication. Morbidity and Mortality Weekly Report, 48(SU01);23-7. CDC. </w:t>
       </w:r>
-      <w:hyperlink r:id="rId32">
+      <w:hyperlink r:id="rId33">
         <w:r>
           <w:rPr>
             <w:color w:val="1155cc"/>
@@ -6230,7 +6279,7 @@
         </w:rPr>
         <w:t xml:space="preserve">Eckhoff, P.A., Bever, C.A., Gerardin, J., Wenger, E.A., 2014. Fun with maths: Exploring implications of mathematical models for malaria eradication. Malar J 13, 486. </w:t>
       </w:r>
-      <w:hyperlink r:id="rId33">
+      <w:hyperlink r:id="rId34">
         <w:r>
           <w:rPr>
             <w:rFonts w:ascii="Cambria" w:cs="Cambria" w:eastAsia="Cambria" w:hAnsi="Cambria"/>
@@ -6266,7 +6315,7 @@
         </w:rPr>
         <w:t xml:space="preserve">Feachem, R</w:t>
       </w:r>
-      <w:hyperlink r:id="rId34">
+      <w:hyperlink r:id="rId35">
         <w:r>
           <w:rPr>
             <w:rtl w:val="0"/>
@@ -6274,7 +6323,7 @@
           <w:t xml:space="preserve">ichard G. A., Ingrid Chen, Omar Akbari, Amelia Bertozzi-Villa, Samir Bhatt, Fred Binka, Maciej F. Boni, et al. 2019. “Malaria Eradication within a Generation: Ambitious, Achievable, and Necessary.” </w:t>
         </w:r>
       </w:hyperlink>
-      <w:hyperlink r:id="rId35">
+      <w:hyperlink r:id="rId36">
         <w:r>
           <w:rPr>
             <w:i w:val="1"/>
@@ -6283,7 +6332,7 @@
           <w:t xml:space="preserve">The Lancet</w:t>
         </w:r>
       </w:hyperlink>
-      <w:hyperlink r:id="rId36">
+      <w:hyperlink r:id="rId37">
         <w:r>
           <w:rPr>
             <w:rtl w:val="0"/>
@@ -6310,7 +6359,7 @@
         </w:rPr>
         <w:t xml:space="preserve">Galton, F., 1907. Vox populi. Nature 75, 7. </w:t>
       </w:r>
-      <w:hyperlink r:id="rId37">
+      <w:hyperlink r:id="rId38">
         <w:r>
           <w:rPr>
             <w:rFonts w:ascii="Cambria" w:cs="Cambria" w:eastAsia="Cambria" w:hAnsi="Cambria"/>
@@ -6363,7 +6412,7 @@
         </w:rPr>
         <w:t xml:space="preserve">Hopkins, D.R., 2013. Disease eradication. New England Journal of Medicine 368, 54–63. </w:t>
       </w:r>
-      <w:hyperlink r:id="rId38">
+      <w:hyperlink r:id="rId39">
         <w:r>
           <w:rPr>
             <w:rFonts w:ascii="Cambria" w:cs="Cambria" w:eastAsia="Cambria" w:hAnsi="Cambria"/>
@@ -6416,7 +6465,7 @@
         </w:rPr>
         <w:t xml:space="preserve">Kastner, R.J., Sicuri, E., Stone, C.M., Matwale, G., Onapa, A., Tediosi, F., 2017. How much will it cost to eradicate lymphatic filariasis? An analysis of the financial and economic costs of intensified efforts against lymphatic filariasis. PLOS Neglected Tropical Diseases 11, e0005934. </w:t>
       </w:r>
-      <w:hyperlink r:id="rId39">
+      <w:hyperlink r:id="rId40">
         <w:r>
           <w:rPr>
             <w:rFonts w:ascii="Cambria" w:cs="Cambria" w:eastAsia="Cambria" w:hAnsi="Cambria"/>
@@ -6453,7 +6502,7 @@
         </w:rPr>
         <w:t xml:space="preserve">Kastner, R.J., Stone, C.M., Steinmann, P., Tanner, M., Tediosi, F., 2015. What is needed to eradicate lymphatic filariasis? A model-based assessment on the impact of scaling up mass drug administration programs. PLOS Neglected Tropical Diseases 9, e0004147. </w:t>
       </w:r>
-      <w:hyperlink r:id="rId40">
+      <w:hyperlink r:id="rId41">
         <w:r>
           <w:rPr>
             <w:rFonts w:ascii="Cambria" w:cs="Cambria" w:eastAsia="Cambria" w:hAnsi="Cambria"/>
@@ -6496,7 +6545,7 @@
         </w:rPr>
         <w:t xml:space="preserve">PLoS Negl Trop Dis 7, e2562. </w:t>
       </w:r>
-      <w:hyperlink r:id="rId41">
+      <w:hyperlink r:id="rId42">
         <w:r>
           <w:rPr>
             <w:rFonts w:ascii="Cambria" w:cs="Cambria" w:eastAsia="Cambria" w:hAnsi="Cambria"/>
@@ -6533,7 +6582,7 @@
         </w:rPr>
         <w:t xml:space="preserve">Kim, Y.E., Stolk, W.A., Tanner, M., Tediosi, F., 2017. Modelling the health and economic impacts of the elimination of river blindness (onchocerciasis) in africa. BMJ Global Health 2, e000158. </w:t>
       </w:r>
-      <w:hyperlink r:id="rId42">
+      <w:hyperlink r:id="rId43">
         <w:r>
           <w:rPr>
             <w:rFonts w:ascii="Cambria" w:cs="Cambria" w:eastAsia="Cambria" w:hAnsi="Cambria"/>
@@ -6586,7 +6635,7 @@
         </w:rPr>
         <w:t xml:space="preserve">Lancet, T., 2011. Malaria: Control vs elimination vs eradication. The Lancet 378, 1117. </w:t>
       </w:r>
-      <w:hyperlink r:id="rId43">
+      <w:hyperlink r:id="rId44">
         <w:r>
           <w:rPr>
             <w:rFonts w:ascii="Cambria" w:cs="Cambria" w:eastAsia="Cambria" w:hAnsi="Cambria"/>
@@ -6620,7 +6669,7 @@
         </w:rPr>
         <w:t xml:space="preserve">Li, S. </w:t>
       </w:r>
-      <w:hyperlink r:id="rId44">
+      <w:hyperlink r:id="rId45">
         <w:r>
           <w:rPr>
             <w:rtl w:val="0"/>
@@ -6628,7 +6677,7 @@
           <w:t xml:space="preserve">“A Web-Enabled Hybrid Approach to Strategic Marketing Planning: Group Delphi a Web-Based Expert System.” </w:t>
         </w:r>
       </w:hyperlink>
-      <w:hyperlink r:id="rId45">
+      <w:hyperlink r:id="rId46">
         <w:r>
           <w:rPr>
             <w:i w:val="1"/>
@@ -6637,7 +6686,7 @@
           <w:t xml:space="preserve">Expert Systems with Applications</w:t>
         </w:r>
       </w:hyperlink>
-      <w:hyperlink r:id="rId46">
+      <w:hyperlink r:id="rId47">
         <w:r>
           <w:rPr>
             <w:rtl w:val="0"/>
@@ -6676,7 +6725,7 @@
         </w:rPr>
         <w:t xml:space="preserve">Lorenz, J., Rauhut, H., Schweitzer, F., Helbing, D., 2011. How social influence can undermine the wisdom of crowd effect. Proceedings of the National Academy of Sciences 108, 9020–9025. </w:t>
       </w:r>
-      <w:hyperlink r:id="rId47">
+      <w:hyperlink r:id="rId48">
         <w:r>
           <w:rPr>
             <w:rFonts w:ascii="Cambria" w:cs="Cambria" w:eastAsia="Cambria" w:hAnsi="Cambria"/>
@@ -6713,7 +6762,7 @@
         </w:rPr>
         <w:t xml:space="preserve">Malaria policy advisory committee to the WHO: Conclusions and recommendations of seventh biannual meeting, 2015.. Malar J 14. </w:t>
       </w:r>
-      <w:hyperlink r:id="rId48">
+      <w:hyperlink r:id="rId49">
         <w:r>
           <w:rPr>
             <w:rFonts w:ascii="Cambria" w:cs="Cambria" w:eastAsia="Cambria" w:hAnsi="Cambria"/>
@@ -6750,7 +6799,7 @@
         </w:rPr>
         <w:t xml:space="preserve">Mannes, A.E., Soll, J.B., Larrick, R.P., 2014. The wisdom of select crowds. Journal of Personality and Social Psychology 107, 276–299. </w:t>
       </w:r>
-      <w:hyperlink r:id="rId49">
+      <w:hyperlink r:id="rId50">
         <w:r>
           <w:rPr>
             <w:rFonts w:ascii="Cambria" w:cs="Cambria" w:eastAsia="Cambria" w:hAnsi="Cambria"/>
@@ -6787,7 +6836,7 @@
         </w:rPr>
         <w:t xml:space="preserve">Markey, K., Tilki, M., Taylor, G., 2014. Reflecting on the challenges of choosing and using a grounded theory approach. Nurse Researcher 22, 16–22. </w:t>
       </w:r>
-      <w:hyperlink r:id="rId50">
+      <w:hyperlink r:id="rId51">
         <w:r>
           <w:rPr>
             <w:rFonts w:ascii="Cambria" w:cs="Cambria" w:eastAsia="Cambria" w:hAnsi="Cambria"/>
@@ -6824,7 +6873,7 @@
         </w:rPr>
         <w:t xml:space="preserve">Morgan, M.G., 2014. Use (and abuse) of expert elicitation in support of decision making for public policy. Proceedings of the National Academy of Sciences 111, 7176–7184. </w:t>
       </w:r>
-      <w:hyperlink r:id="rId51">
+      <w:hyperlink r:id="rId52">
         <w:r>
           <w:rPr>
             <w:rFonts w:ascii="Cambria" w:cs="Cambria" w:eastAsia="Cambria" w:hAnsi="Cambria"/>
@@ -6883,7 +6932,7 @@
         </w:rPr>
         <w:t xml:space="preserve">Some lessons for the future from the global malaria eradication programme (19551969). PLoS Med 8, e1000412. </w:t>
       </w:r>
-      <w:hyperlink r:id="rId52">
+      <w:hyperlink r:id="rId53">
         <w:r>
           <w:rPr>
             <w:rFonts w:ascii="Cambria" w:cs="Cambria" w:eastAsia="Cambria" w:hAnsi="Cambria"/>
@@ -6920,7 +6969,7 @@
         </w:rPr>
         <w:t xml:space="preserve">Patouillard, E., Griffin, J., Bhatt, S., Ghani, A., Cibulskis, R., 2017. Global investment targets for malaria control and elimination between 2016 and 2030. BMJ Global Health 2, e000176. </w:t>
       </w:r>
-      <w:hyperlink r:id="rId53">
+      <w:hyperlink r:id="rId54">
         <w:r>
           <w:rPr>
             <w:rFonts w:ascii="Cambria" w:cs="Cambria" w:eastAsia="Cambria" w:hAnsi="Cambria"/>
@@ -6973,7 +7022,7 @@
         </w:rPr>
         <w:t xml:space="preserve">Rabinovich, R.N., Drakeley, C., Djimde, A.A., Hall, B.F., Hay, S.I., Hemingway, J., Kaslow, D.C., Noor, A., Okumu, F., Steketee, R., al., 2017. MalERA: An updated research agenda for malaria elimination and eradication. PLOS Medicine 14, e1002456. </w:t>
       </w:r>
-      <w:hyperlink r:id="rId54">
+      <w:hyperlink r:id="rId55">
         <w:r>
           <w:rPr>
             <w:rFonts w:ascii="Cambria" w:cs="Cambria" w:eastAsia="Cambria" w:hAnsi="Cambria"/>
@@ -7026,7 +7075,7 @@
         </w:rPr>
         <w:t xml:space="preserve">Roberts, L., Enserink, M., 2007. MALARIA: Did they really say ... eradication? Science 318, 1544–1545. </w:t>
       </w:r>
-      <w:hyperlink r:id="rId55">
+      <w:hyperlink r:id="rId56">
         <w:r>
           <w:rPr>
             <w:rFonts w:ascii="Cambria" w:cs="Cambria" w:eastAsia="Cambria" w:hAnsi="Cambria"/>
@@ -7063,7 +7112,7 @@
         </w:rPr>
         <w:t xml:space="preserve">Slater, H.C., Okell, L.C., Ghani, A.C., 2017. Mathematical modelling to guide drug development for malaria elimination. Trends in Parasitology 33, 175–184. </w:t>
       </w:r>
-      <w:hyperlink r:id="rId56">
+      <w:hyperlink r:id="rId57">
         <w:r>
           <w:rPr>
             <w:rFonts w:ascii="Cambria" w:cs="Cambria" w:eastAsia="Cambria" w:hAnsi="Cambria"/>
@@ -7100,7 +7149,7 @@
         </w:rPr>
         <w:t xml:space="preserve">Slater, H.C., Ross, A., Ouédraogo, A.L., White, L.J., Nguon, C., Walker, P.G., Ngor, P., Aguas, R., Silal, S.P., Dondorp, A.M., Barre, P.L., Burton, R., Sauerwein, R.W., Drakeley, C., Smith, T.A., Bousema, T., Ghani, A.C., 2015. Assessing the impact of next-generation rapid diagnostic tests on plasmodium falciparum malaria elimination strategies. Nature 528, S94–S101. </w:t>
       </w:r>
-      <w:hyperlink r:id="rId57">
+      <w:hyperlink r:id="rId58">
         <w:r>
           <w:rPr>
             <w:rFonts w:ascii="Cambria" w:cs="Cambria" w:eastAsia="Cambria" w:hAnsi="Cambria"/>
@@ -7137,7 +7186,7 @@
         </w:rPr>
         <w:t xml:space="preserve">Snow, R.W., 2015. Global malaria eradication and the importance of plasmodium falciparum epidemiology in africa. BMC Medicine 13, 23. </w:t>
       </w:r>
-      <w:hyperlink r:id="rId58">
+      <w:hyperlink r:id="rId59">
         <w:r>
           <w:rPr>
             <w:rFonts w:ascii="Cambria" w:cs="Cambria" w:eastAsia="Cambria" w:hAnsi="Cambria"/>
@@ -7174,7 +7223,7 @@
         </w:rPr>
         <w:t xml:space="preserve">Tanner, M., Greenwood, B., Whitty, C.J.M., Ansah, E.K., Price, R.N., Dondorp, A.M., Seidlein, L. von, Baird, J.K., Beeson, J.G., Fowkes, F.J., Hemingway, J., Marsh, K., Osier, F., 2015. Malaria eradication and elimination: Views on how to translate a vision into reality. BMC Medicine 13. </w:t>
       </w:r>
-      <w:hyperlink r:id="rId59">
+      <w:hyperlink r:id="rId60">
         <w:r>
           <w:rPr>
             <w:rFonts w:ascii="Cambria" w:cs="Cambria" w:eastAsia="Cambria" w:hAnsi="Cambria"/>
@@ -7211,7 +7260,7 @@
         </w:rPr>
         <w:t xml:space="preserve">Vaismoradi, M., Jones, J., Turunen, H., Snelgrove, S., 2016. Theme development in qualitative content analysis and thematic analysis. Journal of Nursing Education and Practice 6. </w:t>
       </w:r>
-      <w:hyperlink r:id="rId60">
+      <w:hyperlink r:id="rId61">
         <w:r>
           <w:rPr>
             <w:rFonts w:ascii="Cambria" w:cs="Cambria" w:eastAsia="Cambria" w:hAnsi="Cambria"/>
@@ -7248,7 +7297,7 @@
         </w:rPr>
         <w:t xml:space="preserve">Wallis, K.F., 2014. Revisiting francis galton’s forecasting competition. Statistical Science 29, 420–424. </w:t>
       </w:r>
-      <w:hyperlink r:id="rId61">
+      <w:hyperlink r:id="rId62">
         <w:r>
           <w:rPr>
             <w:rFonts w:ascii="Cambria" w:cs="Cambria" w:eastAsia="Cambria" w:hAnsi="Cambria"/>
@@ -7285,7 +7334,7 @@
         </w:rPr>
         <w:t xml:space="preserve">White, N.J., Pukrittayakamee, S., Hien, T.T., Faiz, M.A., Mokuolu, O.A., Dondorp, A.M., 2014. Malaria. The Lancet 383, 723–735. </w:t>
       </w:r>
-      <w:hyperlink r:id="rId62">
+      <w:hyperlink r:id="rId63">
         <w:r>
           <w:rPr>
             <w:rFonts w:ascii="Cambria" w:cs="Cambria" w:eastAsia="Cambria" w:hAnsi="Cambria"/>
@@ -7319,7 +7368,7 @@
         </w:rPr>
         <w:t xml:space="preserve">WHO, 2015. </w:t>
       </w:r>
-      <w:hyperlink r:id="rId63">
+      <w:hyperlink r:id="rId64">
         <w:r>
           <w:rPr>
             <w:i w:val="1"/>
@@ -7328,7 +7377,7 @@
           <w:t xml:space="preserve">Global Technical Strategy for Malaria 2016-2030</w:t>
         </w:r>
       </w:hyperlink>
-      <w:hyperlink r:id="rId64">
+      <w:hyperlink r:id="rId65">
         <w:r>
           <w:rPr>
             <w:rtl w:val="0"/>
@@ -7361,7 +7410,7 @@
         </w:rPr>
         <w:t xml:space="preserve">Geneva, WHO Press. World Health Organization. </w:t>
       </w:r>
-      <w:hyperlink r:id="rId65">
+      <w:hyperlink r:id="rId66">
         <w:r>
           <w:rPr>
             <w:color w:val="1155cc"/>
@@ -7389,7 +7438,7 @@
         </w:rPr>
         <w:t xml:space="preserve">WHO, 2017. A framework for malaria elimination. Geneva, WHO Press. World Health Organization. </w:t>
       </w:r>
-      <w:hyperlink r:id="rId66">
+      <w:hyperlink r:id="rId67">
         <w:r>
           <w:rPr>
             <w:color w:val="1155cc"/>
@@ -7417,7 +7466,7 @@
         </w:rPr>
         <w:t xml:space="preserve">WHO, 2018. Overview of malaria elimination. Geneva, WHO Press. World Health Organization. </w:t>
       </w:r>
-      <w:hyperlink r:id="rId67">
+      <w:hyperlink r:id="rId68">
         <w:r>
           <w:rPr>
             <w:color w:val="1155cc"/>
@@ -7445,7 +7494,7 @@
         </w:rPr>
         <w:t xml:space="preserve">WHO, 2019. World Malaria Report. Geneva, WHO Press. World Health Organization. </w:t>
       </w:r>
-      <w:hyperlink r:id="rId68">
+      <w:hyperlink r:id="rId69">
         <w:r>
           <w:rPr>
             <w:color w:val="1155cc"/>
@@ -7473,7 +7522,7 @@
         </w:rPr>
         <w:t xml:space="preserve">WHO: 2019. </w:t>
       </w:r>
-      <w:hyperlink r:id="rId69">
+      <w:hyperlink r:id="rId70">
         <w:r>
           <w:rPr>
             <w:rtl w:val="0"/>
@@ -7487,7 +7536,7 @@
         </w:rPr>
         <w:t xml:space="preserve"> h</w:t>
       </w:r>
-      <w:hyperlink r:id="rId70">
+      <w:hyperlink r:id="rId71">
         <w:r>
           <w:rPr>
             <w:rtl w:val="0"/>
@@ -7495,7 +7544,7 @@
           <w:t xml:space="preserve">ttps://www.who.int/publications-detail/strategic-advisory-group-malaria-eradication-executive-summary</w:t>
         </w:r>
       </w:hyperlink>
-      <w:hyperlink r:id="rId71">
+      <w:hyperlink r:id="rId72">
         <w:r>
           <w:rPr>
             <w:rtl w:val="0"/>
@@ -7534,7 +7583,7 @@
         </w:rPr>
         <w:t xml:space="preserve">Winskill, P., Walker, P.G., Griffin, J.T., Ghani, A.C., 2017. Modelling the cost-effectiveness of introducing the RTS, s malaria vaccine relative to scaling up other malaria interventions in sub-saharan africa. BMJ Global Health 2, e000090. </w:t>
       </w:r>
-      <w:hyperlink r:id="rId72">
+      <w:hyperlink r:id="rId73">
         <w:r>
           <w:rPr>
             <w:rFonts w:ascii="Cambria" w:cs="Cambria" w:eastAsia="Cambria" w:hAnsi="Cambria"/>
@@ -7573,7 +7622,7 @@
         </w:rPr>
         <w:t xml:space="preserve">Yamey, G., 2004. Roll back malaria: A failing global health campaign. BMJ 328, 1086–1087. </w:t>
       </w:r>
-      <w:hyperlink r:id="rId73">
+      <w:hyperlink r:id="rId74">
         <w:r>
           <w:rPr>
             <w:rFonts w:ascii="Cambria" w:cs="Cambria" w:eastAsia="Cambria" w:hAnsi="Cambria"/>
